--- a/abnt/fazendocomturmaa.docx
+++ b/abnt/fazendocomturmaa.docx
@@ -318,22 +318,37 @@
       <w:pPr>
         <w:pStyle w:val="SemEspaamento"/>
         <w:spacing w:before="240"/>
-      </w:pPr>
-      <w:r>
+        <w:rPr>
+          <w:b w:val="0"/>
+        </w:rPr>
+      </w:pPr>
+      <w:r>
+        <w:rPr>
+          <w:b w:val="0"/>
+        </w:rPr>
         <w:t xml:space="preserve">Local, ___, de __________________ </w:t>
       </w:r>
       <w:proofErr w:type="spellStart"/>
       <w:r>
+        <w:rPr>
+          <w:b w:val="0"/>
+        </w:rPr>
         <w:t>de</w:t>
       </w:r>
       <w:proofErr w:type="spellEnd"/>
       <w:r>
+        <w:rPr>
+          <w:b w:val="0"/>
+        </w:rPr>
         <w:t xml:space="preserve"> _______.</w:t>
       </w:r>
     </w:p>
     <w:p>
       <w:pPr>
         <w:pStyle w:val="SemEspaamento"/>
+        <w:rPr>
+          <w:b w:val="0"/>
+        </w:rPr>
       </w:pPr>
     </w:p>
     <w:p>
@@ -341,8 +356,14 @@
         <w:pStyle w:val="SemEspaamento"/>
         <w:spacing w:before="120"/>
         <w:jc w:val="left"/>
-      </w:pPr>
-      <w:r>
+        <w:rPr>
+          <w:b w:val="0"/>
+        </w:rPr>
+      </w:pPr>
+      <w:r>
+        <w:rPr>
+          <w:b w:val="0"/>
+        </w:rPr>
         <w:t>BANCA VALIDADORA</w:t>
       </w:r>
     </w:p>
@@ -350,128 +371,215 @@
       <w:pPr>
         <w:pStyle w:val="SemEspaamento"/>
         <w:spacing w:before="360"/>
-      </w:pPr>
-      <w:r>
+        <w:rPr>
+          <w:b w:val="0"/>
+        </w:rPr>
+      </w:pPr>
+      <w:r>
+        <w:rPr>
+          <w:b w:val="0"/>
+        </w:rPr>
         <w:t>________________________________</w:t>
       </w:r>
       <w:r>
+        <w:rPr>
+          <w:b w:val="0"/>
+        </w:rPr>
         <w:t>_</w:t>
       </w:r>
       <w:r>
+        <w:rPr>
+          <w:b w:val="0"/>
+        </w:rPr>
         <w:t>_______</w:t>
       </w:r>
       <w:r>
+        <w:rPr>
+          <w:b w:val="0"/>
+        </w:rPr>
         <w:t>__________</w:t>
       </w:r>
     </w:p>
     <w:p>
       <w:pPr>
         <w:pStyle w:val="SemEspaamento"/>
+        <w:rPr>
+          <w:b w:val="0"/>
+        </w:rPr>
       </w:pPr>
       <w:proofErr w:type="gramStart"/>
       <w:r>
+        <w:rPr>
+          <w:b w:val="0"/>
+        </w:rPr>
         <w:t>Prof. Me. Cíntia Maria</w:t>
       </w:r>
       <w:proofErr w:type="gramEnd"/>
       <w:r>
+        <w:rPr>
+          <w:b w:val="0"/>
+        </w:rPr>
         <w:t xml:space="preserve"> de Araújo Pinho (Orientadora)</w:t>
       </w:r>
     </w:p>
     <w:p>
       <w:pPr>
         <w:pStyle w:val="SemEspaamento"/>
+        <w:rPr>
+          <w:b w:val="0"/>
+        </w:rPr>
       </w:pPr>
     </w:p>
     <w:p>
       <w:pPr>
         <w:pStyle w:val="SemEspaamento"/>
         <w:spacing w:before="120"/>
-      </w:pPr>
-      <w:r>
+        <w:rPr>
+          <w:b w:val="0"/>
+        </w:rPr>
+      </w:pPr>
+      <w:r>
+        <w:rPr>
+          <w:b w:val="0"/>
+        </w:rPr>
         <w:t>_____________________________________</w:t>
       </w:r>
       <w:r>
+        <w:rPr>
+          <w:b w:val="0"/>
+        </w:rPr>
         <w:t>_____________</w:t>
       </w:r>
     </w:p>
     <w:p>
       <w:pPr>
         <w:pStyle w:val="SemEspaamento"/>
+        <w:rPr>
+          <w:b w:val="0"/>
+        </w:rPr>
       </w:pPr>
       <w:proofErr w:type="gramStart"/>
       <w:r>
+        <w:rPr>
+          <w:b w:val="0"/>
+        </w:rPr>
         <w:t>Prof.</w:t>
       </w:r>
       <w:r>
+        <w:rPr>
+          <w:b w:val="0"/>
+        </w:rPr>
         <w:t xml:space="preserve"> Suely</w:t>
       </w:r>
       <w:proofErr w:type="gramEnd"/>
       <w:r>
-        <w:t xml:space="preserve"> </w:t>
-      </w:r>
-      <w:r>
-        <w:t>dos Santos Sousa</w:t>
-      </w:r>
-      <w:r>
-        <w:t xml:space="preserve"> </w:t>
-      </w:r>
-      <w:r>
+        <w:rPr>
+          <w:b w:val="0"/>
+        </w:rPr>
+        <w:t xml:space="preserve"> dos Santos Sousa </w:t>
+      </w:r>
+      <w:r>
+        <w:rPr>
+          <w:b w:val="0"/>
+        </w:rPr>
         <w:t>(Coordenadora de Curso)</w:t>
       </w:r>
     </w:p>
     <w:p>
       <w:pPr>
         <w:pStyle w:val="SemEspaamento"/>
+        <w:rPr>
+          <w:b w:val="0"/>
+        </w:rPr>
       </w:pPr>
     </w:p>
     <w:p>
       <w:pPr>
         <w:pStyle w:val="SemEspaamento"/>
         <w:spacing w:before="120"/>
-      </w:pPr>
-      <w:r>
+        <w:rPr>
+          <w:b w:val="0"/>
+        </w:rPr>
+      </w:pPr>
+      <w:r>
+        <w:rPr>
+          <w:b w:val="0"/>
+        </w:rPr>
         <w:t>______________________________________</w:t>
       </w:r>
       <w:r>
+        <w:rPr>
+          <w:b w:val="0"/>
+        </w:rPr>
         <w:t>__________</w:t>
       </w:r>
       <w:r>
+        <w:rPr>
+          <w:b w:val="0"/>
+        </w:rPr>
         <w:t>__</w:t>
       </w:r>
     </w:p>
     <w:p>
       <w:pPr>
         <w:pStyle w:val="SemEspaamento"/>
-      </w:pPr>
-      <w:r>
+        <w:rPr>
+          <w:b w:val="0"/>
+        </w:rPr>
+      </w:pPr>
+      <w:r>
+        <w:rPr>
+          <w:b w:val="0"/>
+        </w:rPr>
         <w:t>Convidado 1</w:t>
       </w:r>
     </w:p>
     <w:p>
       <w:pPr>
         <w:pStyle w:val="SemEspaamento"/>
+        <w:rPr>
+          <w:b w:val="0"/>
+        </w:rPr>
       </w:pPr>
     </w:p>
     <w:p>
       <w:pPr>
         <w:pStyle w:val="SemEspaamento"/>
         <w:spacing w:before="120"/>
-      </w:pPr>
-      <w:r>
+        <w:rPr>
+          <w:b w:val="0"/>
+        </w:rPr>
+      </w:pPr>
+      <w:r>
+        <w:rPr>
+          <w:b w:val="0"/>
+        </w:rPr>
         <w:t>______________________________________</w:t>
       </w:r>
       <w:r>
+        <w:rPr>
+          <w:b w:val="0"/>
+        </w:rPr>
         <w:t>__________</w:t>
       </w:r>
       <w:r>
+        <w:rPr>
+          <w:b w:val="0"/>
+        </w:rPr>
         <w:t>__</w:t>
       </w:r>
     </w:p>
     <w:p>
       <w:pPr>
         <w:pStyle w:val="SemEspaamento"/>
-      </w:pPr>
-      <w:r>
+        <w:rPr>
+          <w:b w:val="0"/>
+        </w:rPr>
+      </w:pPr>
+      <w:r>
+        <w:rPr>
+          <w:b w:val="0"/>
+        </w:rPr>
         <w:t>Convidado 2</w:t>
       </w:r>
     </w:p>
@@ -518,7 +626,6 @@
     <w:p>
       <w:pPr>
         <w:rPr>
-          <w:rFonts w:ascii="Arial" w:hAnsi="Arial"/>
           <w:b/>
           <w:sz w:val="28"/>
         </w:rPr>
@@ -539,7 +646,6 @@
     <w:p>
       <w:pPr>
         <w:rPr>
-          <w:rFonts w:ascii="Arial" w:hAnsi="Arial"/>
           <w:b/>
           <w:sz w:val="28"/>
         </w:rPr>
@@ -556,7 +662,6 @@
     <w:p>
       <w:pPr>
         <w:rPr>
-          <w:rFonts w:ascii="Arial" w:hAnsi="Arial"/>
           <w:b/>
           <w:sz w:val="28"/>
         </w:rPr>
@@ -577,7 +682,6 @@
     <w:p>
       <w:pPr>
         <w:rPr>
-          <w:rFonts w:ascii="Arial" w:hAnsi="Arial"/>
           <w:b/>
           <w:sz w:val="28"/>
         </w:rPr>
@@ -598,7 +702,6 @@
     <w:p>
       <w:pPr>
         <w:rPr>
-          <w:rFonts w:ascii="Arial" w:hAnsi="Arial"/>
           <w:b/>
           <w:sz w:val="28"/>
         </w:rPr>
@@ -619,7 +722,6 @@
     <w:p>
       <w:pPr>
         <w:rPr>
-          <w:rFonts w:ascii="Arial" w:hAnsi="Arial"/>
           <w:b/>
           <w:sz w:val="28"/>
         </w:rPr>
@@ -639,8 +741,1151 @@
     </w:p>
     <w:p>
       <w:pPr>
-        <w:rPr>
-          <w:rFonts w:ascii="Arial" w:hAnsi="Arial"/>
+        <w:pStyle w:val="SemEspaamento"/>
+        <w:jc w:val="left"/>
+      </w:pPr>
+    </w:p>
+    <w:sdt>
+      <w:sdtPr>
+        <w:id w:val="-1589849755"/>
+        <w:docPartObj>
+          <w:docPartGallery w:val="Table of Contents"/>
+          <w:docPartUnique/>
+        </w:docPartObj>
+      </w:sdtPr>
+      <w:sdtEndPr>
+        <w:rPr>
+          <w:rFonts w:ascii="Arial" w:eastAsiaTheme="minorHAnsi" w:hAnsi="Arial" w:cstheme="minorBidi"/>
+          <w:b/>
+          <w:bCs/>
+          <w:color w:val="auto"/>
+          <w:sz w:val="24"/>
+          <w:szCs w:val="22"/>
+          <w:lang w:eastAsia="en-US"/>
+        </w:rPr>
+      </w:sdtEndPr>
+      <w:sdtContent>
+        <w:p>
+          <w:pPr>
+            <w:pStyle w:val="CabealhodoSumrio"/>
+          </w:pPr>
+        </w:p>
+        <w:p>
+          <w:pPr>
+            <w:pStyle w:val="Sumrio1"/>
+            <w:rPr>
+              <w:noProof/>
+            </w:rPr>
+          </w:pPr>
+          <w:r>
+            <w:fldChar w:fldCharType="begin"/>
+          </w:r>
+          <w:r>
+            <w:instrText xml:space="preserve"> TOC \o "1-3" \h \z \u </w:instrText>
+          </w:r>
+          <w:r>
+            <w:fldChar w:fldCharType="separate"/>
+          </w:r>
+          <w:hyperlink w:anchor="_Toc173218728" w:history="1">
+            <w:r>
+              <w:rPr>
+                <w:rStyle w:val="Hyperlink"/>
+                <w:noProof/>
+              </w:rPr>
+              <w:t>1</w:t>
+            </w:r>
+            <w:r>
+              <w:rPr>
+                <w:noProof/>
+              </w:rPr>
+              <w:tab/>
+            </w:r>
+            <w:r>
+              <w:rPr>
+                <w:rStyle w:val="Hyperlink"/>
+                <w:noProof/>
+              </w:rPr>
+              <w:t>INTRODUÇÃO</w:t>
+            </w:r>
+            <w:r>
+              <w:rPr>
+                <w:noProof/>
+                <w:webHidden/>
+              </w:rPr>
+              <w:tab/>
+            </w:r>
+            <w:r>
+              <w:rPr>
+                <w:noProof/>
+                <w:webHidden/>
+              </w:rPr>
+              <w:fldChar w:fldCharType="begin"/>
+            </w:r>
+            <w:r>
+              <w:rPr>
+                <w:noProof/>
+                <w:webHidden/>
+              </w:rPr>
+              <w:instrText xml:space="preserve"> PAGEREF _Toc173218728 \h </w:instrText>
+            </w:r>
+            <w:r>
+              <w:rPr>
+                <w:noProof/>
+                <w:webHidden/>
+              </w:rPr>
+            </w:r>
+            <w:r>
+              <w:rPr>
+                <w:noProof/>
+                <w:webHidden/>
+              </w:rPr>
+              <w:fldChar w:fldCharType="separate"/>
+            </w:r>
+            <w:r>
+              <w:rPr>
+                <w:noProof/>
+                <w:webHidden/>
+              </w:rPr>
+              <w:t>11</w:t>
+            </w:r>
+            <w:r>
+              <w:rPr>
+                <w:noProof/>
+                <w:webHidden/>
+              </w:rPr>
+              <w:fldChar w:fldCharType="end"/>
+            </w:r>
+          </w:hyperlink>
+        </w:p>
+        <w:p>
+          <w:pPr>
+            <w:pStyle w:val="Sumrio2"/>
+            <w:rPr>
+              <w:noProof/>
+            </w:rPr>
+          </w:pPr>
+          <w:hyperlink w:anchor="_Toc173218729" w:history="1">
+            <w:r>
+              <w:rPr>
+                <w:rStyle w:val="Hyperlink"/>
+                <w:noProof/>
+              </w:rPr>
+              <w:t>1.1</w:t>
+            </w:r>
+            <w:r>
+              <w:rPr>
+                <w:noProof/>
+              </w:rPr>
+              <w:tab/>
+            </w:r>
+            <w:r>
+              <w:rPr>
+                <w:rStyle w:val="Hyperlink"/>
+                <w:noProof/>
+              </w:rPr>
+              <w:t>Problemática</w:t>
+            </w:r>
+            <w:r>
+              <w:rPr>
+                <w:noProof/>
+                <w:webHidden/>
+              </w:rPr>
+              <w:tab/>
+            </w:r>
+            <w:r>
+              <w:rPr>
+                <w:noProof/>
+                <w:webHidden/>
+              </w:rPr>
+              <w:fldChar w:fldCharType="begin"/>
+            </w:r>
+            <w:r>
+              <w:rPr>
+                <w:noProof/>
+                <w:webHidden/>
+              </w:rPr>
+              <w:instrText xml:space="preserve"> PAGEREF _Toc173218729 \h </w:instrText>
+            </w:r>
+            <w:r>
+              <w:rPr>
+                <w:noProof/>
+                <w:webHidden/>
+              </w:rPr>
+            </w:r>
+            <w:r>
+              <w:rPr>
+                <w:noProof/>
+                <w:webHidden/>
+              </w:rPr>
+              <w:fldChar w:fldCharType="separate"/>
+            </w:r>
+            <w:r>
+              <w:rPr>
+                <w:noProof/>
+                <w:webHidden/>
+              </w:rPr>
+              <w:t>11</w:t>
+            </w:r>
+            <w:r>
+              <w:rPr>
+                <w:noProof/>
+                <w:webHidden/>
+              </w:rPr>
+              <w:fldChar w:fldCharType="end"/>
+            </w:r>
+          </w:hyperlink>
+        </w:p>
+        <w:p>
+          <w:pPr>
+            <w:pStyle w:val="Sumrio2"/>
+            <w:rPr>
+              <w:noProof/>
+            </w:rPr>
+          </w:pPr>
+          <w:hyperlink w:anchor="_Toc173218730" w:history="1">
+            <w:r>
+              <w:rPr>
+                <w:rStyle w:val="Hyperlink"/>
+                <w:noProof/>
+              </w:rPr>
+              <w:t>1.2</w:t>
+            </w:r>
+            <w:r>
+              <w:rPr>
+                <w:noProof/>
+              </w:rPr>
+              <w:tab/>
+            </w:r>
+            <w:r>
+              <w:rPr>
+                <w:rStyle w:val="Hyperlink"/>
+                <w:noProof/>
+              </w:rPr>
+              <w:t>Justificativa</w:t>
+            </w:r>
+            <w:r>
+              <w:rPr>
+                <w:noProof/>
+                <w:webHidden/>
+              </w:rPr>
+              <w:tab/>
+            </w:r>
+            <w:r>
+              <w:rPr>
+                <w:noProof/>
+                <w:webHidden/>
+              </w:rPr>
+              <w:fldChar w:fldCharType="begin"/>
+            </w:r>
+            <w:r>
+              <w:rPr>
+                <w:noProof/>
+                <w:webHidden/>
+              </w:rPr>
+              <w:instrText xml:space="preserve"> PAGEREF _Toc173218730 \h </w:instrText>
+            </w:r>
+            <w:r>
+              <w:rPr>
+                <w:noProof/>
+                <w:webHidden/>
+              </w:rPr>
+            </w:r>
+            <w:r>
+              <w:rPr>
+                <w:noProof/>
+                <w:webHidden/>
+              </w:rPr>
+              <w:fldChar w:fldCharType="separate"/>
+            </w:r>
+            <w:r>
+              <w:rPr>
+                <w:noProof/>
+                <w:webHidden/>
+              </w:rPr>
+              <w:t>11</w:t>
+            </w:r>
+            <w:r>
+              <w:rPr>
+                <w:noProof/>
+                <w:webHidden/>
+              </w:rPr>
+              <w:fldChar w:fldCharType="end"/>
+            </w:r>
+          </w:hyperlink>
+        </w:p>
+        <w:p>
+          <w:pPr>
+            <w:pStyle w:val="Sumrio2"/>
+            <w:rPr>
+              <w:noProof/>
+            </w:rPr>
+          </w:pPr>
+          <w:hyperlink w:anchor="_Toc173218731" w:history="1">
+            <w:r>
+              <w:rPr>
+                <w:rStyle w:val="Hyperlink"/>
+                <w:noProof/>
+              </w:rPr>
+              <w:t>1.3</w:t>
+            </w:r>
+            <w:r>
+              <w:rPr>
+                <w:noProof/>
+              </w:rPr>
+              <w:tab/>
+            </w:r>
+            <w:r>
+              <w:rPr>
+                <w:rStyle w:val="Hyperlink"/>
+                <w:noProof/>
+              </w:rPr>
+              <w:t>Objetivos</w:t>
+            </w:r>
+            <w:r>
+              <w:rPr>
+                <w:noProof/>
+                <w:webHidden/>
+              </w:rPr>
+              <w:tab/>
+            </w:r>
+            <w:r>
+              <w:rPr>
+                <w:noProof/>
+                <w:webHidden/>
+              </w:rPr>
+              <w:fldChar w:fldCharType="begin"/>
+            </w:r>
+            <w:r>
+              <w:rPr>
+                <w:noProof/>
+                <w:webHidden/>
+              </w:rPr>
+              <w:instrText xml:space="preserve"> PAGEREF _Toc173218731 \h </w:instrText>
+            </w:r>
+            <w:r>
+              <w:rPr>
+                <w:noProof/>
+                <w:webHidden/>
+              </w:rPr>
+            </w:r>
+            <w:r>
+              <w:rPr>
+                <w:noProof/>
+                <w:webHidden/>
+              </w:rPr>
+              <w:fldChar w:fldCharType="separate"/>
+            </w:r>
+            <w:r>
+              <w:rPr>
+                <w:noProof/>
+                <w:webHidden/>
+              </w:rPr>
+              <w:t>11</w:t>
+            </w:r>
+            <w:r>
+              <w:rPr>
+                <w:noProof/>
+                <w:webHidden/>
+              </w:rPr>
+              <w:fldChar w:fldCharType="end"/>
+            </w:r>
+          </w:hyperlink>
+        </w:p>
+        <w:p>
+          <w:pPr>
+            <w:pStyle w:val="Sumrio3"/>
+            <w:rPr>
+              <w:noProof/>
+            </w:rPr>
+          </w:pPr>
+          <w:hyperlink w:anchor="_Toc173218732" w:history="1">
+            <w:r>
+              <w:rPr>
+                <w:rStyle w:val="Hyperlink"/>
+                <w:noProof/>
+              </w:rPr>
+              <w:t>1.3.1</w:t>
+            </w:r>
+            <w:r>
+              <w:rPr>
+                <w:noProof/>
+              </w:rPr>
+              <w:tab/>
+            </w:r>
+            <w:r>
+              <w:rPr>
+                <w:rStyle w:val="Hyperlink"/>
+                <w:noProof/>
+              </w:rPr>
+              <w:t>Objetivo Geral</w:t>
+            </w:r>
+            <w:r>
+              <w:rPr>
+                <w:noProof/>
+                <w:webHidden/>
+              </w:rPr>
+              <w:tab/>
+            </w:r>
+            <w:r>
+              <w:rPr>
+                <w:noProof/>
+                <w:webHidden/>
+              </w:rPr>
+              <w:fldChar w:fldCharType="begin"/>
+            </w:r>
+            <w:r>
+              <w:rPr>
+                <w:noProof/>
+                <w:webHidden/>
+              </w:rPr>
+              <w:instrText xml:space="preserve"> PAGEREF _Toc173218732 \h </w:instrText>
+            </w:r>
+            <w:r>
+              <w:rPr>
+                <w:noProof/>
+                <w:webHidden/>
+              </w:rPr>
+            </w:r>
+            <w:r>
+              <w:rPr>
+                <w:noProof/>
+                <w:webHidden/>
+              </w:rPr>
+              <w:fldChar w:fldCharType="separate"/>
+            </w:r>
+            <w:r>
+              <w:rPr>
+                <w:noProof/>
+                <w:webHidden/>
+              </w:rPr>
+              <w:t>11</w:t>
+            </w:r>
+            <w:r>
+              <w:rPr>
+                <w:noProof/>
+                <w:webHidden/>
+              </w:rPr>
+              <w:fldChar w:fldCharType="end"/>
+            </w:r>
+          </w:hyperlink>
+        </w:p>
+        <w:p>
+          <w:pPr>
+            <w:pStyle w:val="Sumrio3"/>
+            <w:rPr>
+              <w:noProof/>
+            </w:rPr>
+          </w:pPr>
+          <w:hyperlink w:anchor="_Toc173218733" w:history="1">
+            <w:r>
+              <w:rPr>
+                <w:rStyle w:val="Hyperlink"/>
+                <w:noProof/>
+              </w:rPr>
+              <w:t>1.3.2</w:t>
+            </w:r>
+            <w:r>
+              <w:rPr>
+                <w:noProof/>
+              </w:rPr>
+              <w:tab/>
+            </w:r>
+            <w:r>
+              <w:rPr>
+                <w:rStyle w:val="Hyperlink"/>
+                <w:noProof/>
+              </w:rPr>
+              <w:t>Objetivos Específicos</w:t>
+            </w:r>
+            <w:r>
+              <w:rPr>
+                <w:noProof/>
+                <w:webHidden/>
+              </w:rPr>
+              <w:tab/>
+            </w:r>
+            <w:r>
+              <w:rPr>
+                <w:noProof/>
+                <w:webHidden/>
+              </w:rPr>
+              <w:fldChar w:fldCharType="begin"/>
+            </w:r>
+            <w:r>
+              <w:rPr>
+                <w:noProof/>
+                <w:webHidden/>
+              </w:rPr>
+              <w:instrText xml:space="preserve"> PAGEREF _Toc173218733 \h </w:instrText>
+            </w:r>
+            <w:r>
+              <w:rPr>
+                <w:noProof/>
+                <w:webHidden/>
+              </w:rPr>
+            </w:r>
+            <w:r>
+              <w:rPr>
+                <w:noProof/>
+                <w:webHidden/>
+              </w:rPr>
+              <w:fldChar w:fldCharType="separate"/>
+            </w:r>
+            <w:r>
+              <w:rPr>
+                <w:noProof/>
+                <w:webHidden/>
+              </w:rPr>
+              <w:t>11</w:t>
+            </w:r>
+            <w:r>
+              <w:rPr>
+                <w:noProof/>
+                <w:webHidden/>
+              </w:rPr>
+              <w:fldChar w:fldCharType="end"/>
+            </w:r>
+          </w:hyperlink>
+        </w:p>
+        <w:p>
+          <w:pPr>
+            <w:pStyle w:val="Sumrio2"/>
+            <w:rPr>
+              <w:noProof/>
+            </w:rPr>
+          </w:pPr>
+          <w:hyperlink w:anchor="_Toc173218734" w:history="1">
+            <w:r>
+              <w:rPr>
+                <w:rStyle w:val="Hyperlink"/>
+                <w:noProof/>
+              </w:rPr>
+              <w:t>1.4</w:t>
+            </w:r>
+            <w:r>
+              <w:rPr>
+                <w:noProof/>
+              </w:rPr>
+              <w:tab/>
+            </w:r>
+            <w:r>
+              <w:rPr>
+                <w:rStyle w:val="Hyperlink"/>
+                <w:noProof/>
+              </w:rPr>
+              <w:t>Metodologia</w:t>
+            </w:r>
+            <w:r>
+              <w:rPr>
+                <w:noProof/>
+                <w:webHidden/>
+              </w:rPr>
+              <w:tab/>
+            </w:r>
+            <w:r>
+              <w:rPr>
+                <w:noProof/>
+                <w:webHidden/>
+              </w:rPr>
+              <w:fldChar w:fldCharType="begin"/>
+            </w:r>
+            <w:r>
+              <w:rPr>
+                <w:noProof/>
+                <w:webHidden/>
+              </w:rPr>
+              <w:instrText xml:space="preserve"> PAGEREF _Toc173218734 \h </w:instrText>
+            </w:r>
+            <w:r>
+              <w:rPr>
+                <w:noProof/>
+                <w:webHidden/>
+              </w:rPr>
+            </w:r>
+            <w:r>
+              <w:rPr>
+                <w:noProof/>
+                <w:webHidden/>
+              </w:rPr>
+              <w:fldChar w:fldCharType="separate"/>
+            </w:r>
+            <w:r>
+              <w:rPr>
+                <w:noProof/>
+                <w:webHidden/>
+              </w:rPr>
+              <w:t>11</w:t>
+            </w:r>
+            <w:r>
+              <w:rPr>
+                <w:noProof/>
+                <w:webHidden/>
+              </w:rPr>
+              <w:fldChar w:fldCharType="end"/>
+            </w:r>
+          </w:hyperlink>
+        </w:p>
+        <w:p>
+          <w:pPr>
+            <w:pStyle w:val="Sumrio2"/>
+            <w:rPr>
+              <w:noProof/>
+            </w:rPr>
+          </w:pPr>
+          <w:hyperlink w:anchor="_Toc173218735" w:history="1">
+            <w:r>
+              <w:rPr>
+                <w:rStyle w:val="Hyperlink"/>
+                <w:noProof/>
+              </w:rPr>
+              <w:t>1.5</w:t>
+            </w:r>
+            <w:r>
+              <w:rPr>
+                <w:noProof/>
+              </w:rPr>
+              <w:tab/>
+            </w:r>
+            <w:r>
+              <w:rPr>
+                <w:rStyle w:val="Hyperlink"/>
+                <w:noProof/>
+              </w:rPr>
+              <w:t>Resultados Esperados</w:t>
+            </w:r>
+            <w:r>
+              <w:rPr>
+                <w:noProof/>
+                <w:webHidden/>
+              </w:rPr>
+              <w:tab/>
+            </w:r>
+            <w:r>
+              <w:rPr>
+                <w:noProof/>
+                <w:webHidden/>
+              </w:rPr>
+              <w:fldChar w:fldCharType="begin"/>
+            </w:r>
+            <w:r>
+              <w:rPr>
+                <w:noProof/>
+                <w:webHidden/>
+              </w:rPr>
+              <w:instrText xml:space="preserve"> PAGEREF _Toc173218735 \h </w:instrText>
+            </w:r>
+            <w:r>
+              <w:rPr>
+                <w:noProof/>
+                <w:webHidden/>
+              </w:rPr>
+            </w:r>
+            <w:r>
+              <w:rPr>
+                <w:noProof/>
+                <w:webHidden/>
+              </w:rPr>
+              <w:fldChar w:fldCharType="separate"/>
+            </w:r>
+            <w:r>
+              <w:rPr>
+                <w:noProof/>
+                <w:webHidden/>
+              </w:rPr>
+              <w:t>11</w:t>
+            </w:r>
+            <w:r>
+              <w:rPr>
+                <w:noProof/>
+                <w:webHidden/>
+              </w:rPr>
+              <w:fldChar w:fldCharType="end"/>
+            </w:r>
+          </w:hyperlink>
+        </w:p>
+        <w:p>
+          <w:pPr>
+            <w:pStyle w:val="Sumrio1"/>
+            <w:rPr>
+              <w:noProof/>
+            </w:rPr>
+          </w:pPr>
+          <w:hyperlink w:anchor="_Toc173218736" w:history="1">
+            <w:r>
+              <w:rPr>
+                <w:rStyle w:val="Hyperlink"/>
+                <w:noProof/>
+              </w:rPr>
+              <w:t>2</w:t>
+            </w:r>
+            <w:r>
+              <w:rPr>
+                <w:noProof/>
+              </w:rPr>
+              <w:tab/>
+            </w:r>
+            <w:r>
+              <w:rPr>
+                <w:rStyle w:val="Hyperlink"/>
+                <w:noProof/>
+              </w:rPr>
+              <w:t>REFERENCIAL TEÓRICO</w:t>
+            </w:r>
+            <w:r>
+              <w:rPr>
+                <w:noProof/>
+                <w:webHidden/>
+              </w:rPr>
+              <w:tab/>
+            </w:r>
+            <w:r>
+              <w:rPr>
+                <w:noProof/>
+                <w:webHidden/>
+              </w:rPr>
+              <w:fldChar w:fldCharType="begin"/>
+            </w:r>
+            <w:r>
+              <w:rPr>
+                <w:noProof/>
+                <w:webHidden/>
+              </w:rPr>
+              <w:instrText xml:space="preserve"> PAGEREF _Toc173218736 \h </w:instrText>
+            </w:r>
+            <w:r>
+              <w:rPr>
+                <w:noProof/>
+                <w:webHidden/>
+              </w:rPr>
+            </w:r>
+            <w:r>
+              <w:rPr>
+                <w:noProof/>
+                <w:webHidden/>
+              </w:rPr>
+              <w:fldChar w:fldCharType="separate"/>
+            </w:r>
+            <w:r>
+              <w:rPr>
+                <w:noProof/>
+                <w:webHidden/>
+              </w:rPr>
+              <w:t>12</w:t>
+            </w:r>
+            <w:r>
+              <w:rPr>
+                <w:noProof/>
+                <w:webHidden/>
+              </w:rPr>
+              <w:fldChar w:fldCharType="end"/>
+            </w:r>
+          </w:hyperlink>
+        </w:p>
+        <w:p>
+          <w:pPr>
+            <w:pStyle w:val="Sumrio2"/>
+            <w:rPr>
+              <w:noProof/>
+            </w:rPr>
+          </w:pPr>
+          <w:hyperlink w:anchor="_Toc173218737" w:history="1">
+            <w:r>
+              <w:rPr>
+                <w:rStyle w:val="Hyperlink"/>
+                <w:noProof/>
+              </w:rPr>
+              <w:t>2.1</w:t>
+            </w:r>
+            <w:r>
+              <w:rPr>
+                <w:noProof/>
+              </w:rPr>
+              <w:tab/>
+            </w:r>
+            <w:r>
+              <w:rPr>
+                <w:rStyle w:val="Hyperlink"/>
+                <w:noProof/>
+              </w:rPr>
+              <w:t>Sobre Educação</w:t>
+            </w:r>
+            <w:r>
+              <w:rPr>
+                <w:noProof/>
+                <w:webHidden/>
+              </w:rPr>
+              <w:tab/>
+            </w:r>
+            <w:r>
+              <w:rPr>
+                <w:noProof/>
+                <w:webHidden/>
+              </w:rPr>
+              <w:fldChar w:fldCharType="begin"/>
+            </w:r>
+            <w:r>
+              <w:rPr>
+                <w:noProof/>
+                <w:webHidden/>
+              </w:rPr>
+              <w:instrText xml:space="preserve"> PAGEREF _Toc173218737 \h </w:instrText>
+            </w:r>
+            <w:r>
+              <w:rPr>
+                <w:noProof/>
+                <w:webHidden/>
+              </w:rPr>
+            </w:r>
+            <w:r>
+              <w:rPr>
+                <w:noProof/>
+                <w:webHidden/>
+              </w:rPr>
+              <w:fldChar w:fldCharType="separate"/>
+            </w:r>
+            <w:r>
+              <w:rPr>
+                <w:noProof/>
+                <w:webHidden/>
+              </w:rPr>
+              <w:t>12</w:t>
+            </w:r>
+            <w:r>
+              <w:rPr>
+                <w:noProof/>
+                <w:webHidden/>
+              </w:rPr>
+              <w:fldChar w:fldCharType="end"/>
+            </w:r>
+          </w:hyperlink>
+        </w:p>
+        <w:p>
+          <w:pPr>
+            <w:pStyle w:val="Sumrio3"/>
+            <w:rPr>
+              <w:noProof/>
+            </w:rPr>
+          </w:pPr>
+          <w:hyperlink w:anchor="_Toc173218738" w:history="1">
+            <w:r>
+              <w:rPr>
+                <w:rStyle w:val="Hyperlink"/>
+                <w:noProof/>
+              </w:rPr>
+              <w:t>2.1.1</w:t>
+            </w:r>
+            <w:r>
+              <w:rPr>
+                <w:noProof/>
+              </w:rPr>
+              <w:tab/>
+            </w:r>
+            <w:r>
+              <w:rPr>
+                <w:rStyle w:val="Hyperlink"/>
+                <w:noProof/>
+              </w:rPr>
+              <w:t>Escola</w:t>
+            </w:r>
+            <w:r>
+              <w:rPr>
+                <w:noProof/>
+                <w:webHidden/>
+              </w:rPr>
+              <w:tab/>
+            </w:r>
+            <w:r>
+              <w:rPr>
+                <w:noProof/>
+                <w:webHidden/>
+              </w:rPr>
+              <w:fldChar w:fldCharType="begin"/>
+            </w:r>
+            <w:r>
+              <w:rPr>
+                <w:noProof/>
+                <w:webHidden/>
+              </w:rPr>
+              <w:instrText xml:space="preserve"> PAGEREF _Toc173218738 \h </w:instrText>
+            </w:r>
+            <w:r>
+              <w:rPr>
+                <w:noProof/>
+                <w:webHidden/>
+              </w:rPr>
+            </w:r>
+            <w:r>
+              <w:rPr>
+                <w:noProof/>
+                <w:webHidden/>
+              </w:rPr>
+              <w:fldChar w:fldCharType="separate"/>
+            </w:r>
+            <w:r>
+              <w:rPr>
+                <w:noProof/>
+                <w:webHidden/>
+              </w:rPr>
+              <w:t>12</w:t>
+            </w:r>
+            <w:r>
+              <w:rPr>
+                <w:noProof/>
+                <w:webHidden/>
+              </w:rPr>
+              <w:fldChar w:fldCharType="end"/>
+            </w:r>
+          </w:hyperlink>
+        </w:p>
+        <w:p>
+          <w:pPr>
+            <w:pStyle w:val="Sumrio1"/>
+            <w:rPr>
+              <w:noProof/>
+            </w:rPr>
+          </w:pPr>
+          <w:hyperlink w:anchor="_Toc173218739" w:history="1">
+            <w:r>
+              <w:rPr>
+                <w:rStyle w:val="Hyperlink"/>
+                <w:noProof/>
+              </w:rPr>
+              <w:t>3</w:t>
+            </w:r>
+            <w:r>
+              <w:rPr>
+                <w:noProof/>
+              </w:rPr>
+              <w:tab/>
+            </w:r>
+            <w:r>
+              <w:rPr>
+                <w:rStyle w:val="Hyperlink"/>
+                <w:noProof/>
+              </w:rPr>
+              <w:t>IMERSÃO</w:t>
+            </w:r>
+            <w:r>
+              <w:rPr>
+                <w:noProof/>
+                <w:webHidden/>
+              </w:rPr>
+              <w:tab/>
+            </w:r>
+            <w:r>
+              <w:rPr>
+                <w:noProof/>
+                <w:webHidden/>
+              </w:rPr>
+              <w:fldChar w:fldCharType="begin"/>
+            </w:r>
+            <w:r>
+              <w:rPr>
+                <w:noProof/>
+                <w:webHidden/>
+              </w:rPr>
+              <w:instrText xml:space="preserve"> PAGEREF _Toc173218739 \h </w:instrText>
+            </w:r>
+            <w:r>
+              <w:rPr>
+                <w:noProof/>
+                <w:webHidden/>
+              </w:rPr>
+            </w:r>
+            <w:r>
+              <w:rPr>
+                <w:noProof/>
+                <w:webHidden/>
+              </w:rPr>
+              <w:fldChar w:fldCharType="separate"/>
+            </w:r>
+            <w:r>
+              <w:rPr>
+                <w:noProof/>
+                <w:webHidden/>
+              </w:rPr>
+              <w:t>13</w:t>
+            </w:r>
+            <w:r>
+              <w:rPr>
+                <w:noProof/>
+                <w:webHidden/>
+              </w:rPr>
+              <w:fldChar w:fldCharType="end"/>
+            </w:r>
+          </w:hyperlink>
+        </w:p>
+        <w:p>
+          <w:pPr>
+            <w:pStyle w:val="Sumrio2"/>
+            <w:rPr>
+              <w:noProof/>
+            </w:rPr>
+          </w:pPr>
+          <w:hyperlink w:anchor="_Toc173218740" w:history="1">
+            <w:r>
+              <w:rPr>
+                <w:rStyle w:val="Hyperlink"/>
+                <w:noProof/>
+              </w:rPr>
+              <w:t>3.1</w:t>
+            </w:r>
+            <w:r>
+              <w:rPr>
+                <w:noProof/>
+              </w:rPr>
+              <w:tab/>
+            </w:r>
+            <w:r>
+              <w:rPr>
+                <w:rStyle w:val="Hyperlink"/>
+                <w:noProof/>
+              </w:rPr>
+              <w:t>Caderno de Sensibilidade</w:t>
+            </w:r>
+            <w:r>
+              <w:rPr>
+                <w:noProof/>
+                <w:webHidden/>
+              </w:rPr>
+              <w:tab/>
+            </w:r>
+            <w:r>
+              <w:rPr>
+                <w:noProof/>
+                <w:webHidden/>
+              </w:rPr>
+              <w:fldChar w:fldCharType="begin"/>
+            </w:r>
+            <w:r>
+              <w:rPr>
+                <w:noProof/>
+                <w:webHidden/>
+              </w:rPr>
+              <w:instrText xml:space="preserve"> PAGEREF _Toc173218740 \h </w:instrText>
+            </w:r>
+            <w:r>
+              <w:rPr>
+                <w:noProof/>
+                <w:webHidden/>
+              </w:rPr>
+            </w:r>
+            <w:r>
+              <w:rPr>
+                <w:noProof/>
+                <w:webHidden/>
+              </w:rPr>
+              <w:fldChar w:fldCharType="separate"/>
+            </w:r>
+            <w:r>
+              <w:rPr>
+                <w:noProof/>
+                <w:webHidden/>
+              </w:rPr>
+              <w:t>13</w:t>
+            </w:r>
+            <w:r>
+              <w:rPr>
+                <w:noProof/>
+                <w:webHidden/>
+              </w:rPr>
+              <w:fldChar w:fldCharType="end"/>
+            </w:r>
+          </w:hyperlink>
+        </w:p>
+        <w:p>
+          <w:pPr>
+            <w:pStyle w:val="Sumrio2"/>
+            <w:rPr>
+              <w:noProof/>
+            </w:rPr>
+          </w:pPr>
+          <w:hyperlink w:anchor="_Toc173218741" w:history="1">
+            <w:r>
+              <w:rPr>
+                <w:rStyle w:val="Hyperlink"/>
+                <w:noProof/>
+              </w:rPr>
+              <w:t>3.2</w:t>
+            </w:r>
+            <w:r>
+              <w:rPr>
+                <w:noProof/>
+              </w:rPr>
+              <w:tab/>
+            </w:r>
+            <w:r>
+              <w:rPr>
+                <w:rStyle w:val="Hyperlink"/>
+                <w:noProof/>
+              </w:rPr>
+              <w:t>Pesquisa de Campo</w:t>
+            </w:r>
+            <w:r>
+              <w:rPr>
+                <w:noProof/>
+                <w:webHidden/>
+              </w:rPr>
+              <w:tab/>
+            </w:r>
+            <w:r>
+              <w:rPr>
+                <w:noProof/>
+                <w:webHidden/>
+              </w:rPr>
+              <w:fldChar w:fldCharType="begin"/>
+            </w:r>
+            <w:r>
+              <w:rPr>
+                <w:noProof/>
+                <w:webHidden/>
+              </w:rPr>
+              <w:instrText xml:space="preserve"> PAGEREF _Toc173218741 \h </w:instrText>
+            </w:r>
+            <w:r>
+              <w:rPr>
+                <w:noProof/>
+                <w:webHidden/>
+              </w:rPr>
+            </w:r>
+            <w:r>
+              <w:rPr>
+                <w:noProof/>
+                <w:webHidden/>
+              </w:rPr>
+              <w:fldChar w:fldCharType="separate"/>
+            </w:r>
+            <w:r>
+              <w:rPr>
+                <w:noProof/>
+                <w:webHidden/>
+              </w:rPr>
+              <w:t>13</w:t>
+            </w:r>
+            <w:r>
+              <w:rPr>
+                <w:noProof/>
+                <w:webHidden/>
+              </w:rPr>
+              <w:fldChar w:fldCharType="end"/>
+            </w:r>
+          </w:hyperlink>
+        </w:p>
+        <w:p>
+          <w:r>
+            <w:rPr>
+              <w:b/>
+              <w:bCs/>
+            </w:rPr>
+            <w:fldChar w:fldCharType="end"/>
+          </w:r>
+        </w:p>
+      </w:sdtContent>
+    </w:sdt>
+    <w:p/>
+    <w:p>
+      <w:pPr>
+        <w:rPr>
           <w:b/>
           <w:sz w:val="28"/>
         </w:rPr>
@@ -653,51 +1898,332 @@
       <w:pPr>
         <w:pStyle w:val="Ttulo1"/>
       </w:pPr>
+      <w:bookmarkStart w:id="0" w:name="_Toc173218728"/>
       <w:r>
         <w:lastRenderedPageBreak/>
-        <w:t>INTROD</w:t>
-      </w:r>
-      <w:bookmarkStart w:id="0" w:name="_GoBack"/>
+        <w:t>INTRODUÇÃO</w:t>
+      </w:r>
       <w:bookmarkEnd w:id="0"/>
-      <w:r>
-        <w:t>UÇÃO</w:t>
-      </w:r>
-    </w:p>
-    <w:p>
+    </w:p>
+    <w:p>
+      <w:commentRangeStart w:id="1"/>
+      <w:r>
+        <w:t>São pessoas que estão fora de seu país de origem devido a fundados temores de perseguição relacionados a questões de raça, religião, nacionalidade, pertencimento a um determinado grupo social ou opinião política, como também devido à grave e generalizada violação de direitos humanos e conflitos armados.</w:t>
+      </w:r>
+      <w:r>
+        <w:t xml:space="preserve"> (ACNUR, 2024)</w:t>
+      </w:r>
+      <w:commentRangeEnd w:id="1"/>
+      <w:r>
+        <w:rPr>
+          <w:rStyle w:val="Refdecomentrio"/>
+        </w:rPr>
+        <w:commentReference w:id="1"/>
+      </w:r>
+    </w:p>
+    <w:p>
+      <w:r>
+        <w:t>Pessoas Refugiadas são pessoas que tiveram que sair do seu país de origem por questões que variam entre raça, religião, nacionalidade, opiniões políticas, violação dos direitos humanos, entre outros. (</w:t>
+      </w:r>
+      <w:proofErr w:type="spellStart"/>
+      <w:r>
+        <w:t>Scielo</w:t>
+      </w:r>
+      <w:proofErr w:type="spellEnd"/>
+      <w:r>
+        <w:t>, 2006)</w:t>
+      </w:r>
+    </w:p>
+    <w:p>
+      <w:r>
+        <w:rPr>
+          <w:color w:val="040C28"/>
+        </w:rPr>
+        <w:t>Pelo menos 114 milhões de pessoas em todo o mundo foram forçadas a deixar suas casas até setembro de 2023</w:t>
+      </w:r>
+      <w:r>
+        <w:rPr>
+          <w:color w:val="1F1F1F"/>
+        </w:rPr>
+        <w:t>, segundo o Relatório de Tendências Semestrais do ACNUR (em inglês). Entre elas estão 36,4 milhões de refugiados.</w:t>
+      </w:r>
+      <w:r>
+        <w:t xml:space="preserve"> De acordo com mais pesquisas, no Brasil, existem mais de </w:t>
+      </w:r>
+      <w:r>
+        <w:rPr>
+          <w:color w:val="040C28"/>
+        </w:rPr>
+        <w:t>710 mil</w:t>
+      </w:r>
+      <w:r>
+        <w:t xml:space="preserve"> refugiados, onde a maioria deles vem ao território brasileiro em busca de uma melhor condição de vida e trabalho, visto que, na maioria das vezes, seus países de origem sofrem algum tipo de problema, sendo elas, guerras, crises econômicas e entre outros. Buscando assim re</w:t>
+      </w:r>
+      <w:bookmarkStart w:id="2" w:name="_GoBack"/>
+      <w:bookmarkEnd w:id="2"/>
+      <w:r>
+        <w:t>construir suas vidas com dignidade. (ACNUR, 2016)</w:t>
+      </w:r>
+    </w:p>
+    <w:p>
+      <w:commentRangeStart w:id="3"/>
+      <w:commentRangeStart w:id="4"/>
+      <w:r>
+        <w:t>Falar aqui sobre o uso de tecnologia para facilitar a empregabilidade</w:t>
+      </w:r>
+      <w:commentRangeEnd w:id="3"/>
+      <w:r>
+        <w:commentReference w:id="3"/>
+      </w:r>
+      <w:commentRangeEnd w:id="4"/>
+      <w:r>
+        <w:t>.</w:t>
+      </w:r>
+      <w:r>
+        <w:commentReference w:id="4"/>
+      </w:r>
+    </w:p>
+    <w:p>
+      <w:pPr>
+        <w:pStyle w:val="Ttulo2"/>
+      </w:pPr>
+      <w:bookmarkStart w:id="5" w:name="_Toc173218729"/>
       <w:r>
         <w:t>Problemática</w:t>
       </w:r>
-    </w:p>
-    <w:p>
-      <w:r>
+      <w:bookmarkEnd w:id="5"/>
+    </w:p>
+    <w:p>
+      <w:r>
+        <w:t>Os refugiados no Brasil enfrentam diversos desafios, sendo o desemprego e a dificuldade em encontrar trabalho os problemas mais críticos, afetando 66% deles. Além das dificuldades financeiras, que foram a principal razão para deixarem seus países de origem, muitos sofrem com discriminação e preconceito, como indicado por 47% dos entrevistados. Esses obstáculos são agravados pela escassez de oportunidades de emprego e pela necessidade de reconstruir suas vidas em um novo país, muitas vezes sem o suporte necessário para superar essas barreiras.</w:t>
+      </w:r>
+    </w:p>
+    <w:p/>
+    <w:p>
+      <w:r>
+        <w:t xml:space="preserve">Explicar como citar: </w:t>
+      </w:r>
+      <w:hyperlink r:id="rId8" w:history="1">
+        <w:r>
+          <w:rPr>
+            <w:rStyle w:val="Hyperlink"/>
+          </w:rPr>
+          <w:t>https://www.cnnbrasil.com.br/nacional/pesquisa-conseguir-emprego-e-a-maior-dificuldade-de-refugiados-no-brasil/</w:t>
+        </w:r>
+      </w:hyperlink>
+    </w:p>
+    <w:p/>
+    <w:p>
+      <w:pPr>
+        <w:pStyle w:val="Ttulo2"/>
+      </w:pPr>
+      <w:bookmarkStart w:id="6" w:name="_Toc173218730"/>
+      <w:r>
+        <w:lastRenderedPageBreak/>
         <w:t>Justificativa</w:t>
       </w:r>
-    </w:p>
-    <w:p>
+      <w:bookmarkEnd w:id="6"/>
+    </w:p>
+    <w:p>
+      <w:pPr>
+        <w:pStyle w:val="Ttulo2"/>
+      </w:pPr>
+      <w:bookmarkStart w:id="7" w:name="_Toc173218731"/>
       <w:r>
         <w:t>Objetivos</w:t>
       </w:r>
-    </w:p>
-    <w:p>
-      <w:r>
-        <w:t>Objetivo Geral</w:t>
-      </w:r>
-    </w:p>
-    <w:p>
+      <w:bookmarkEnd w:id="7"/>
+    </w:p>
+    <w:p>
+      <w:pPr>
+        <w:pStyle w:val="Ttulo3"/>
+      </w:pPr>
+      <w:bookmarkStart w:id="8" w:name="_Toc173218732"/>
+      <w:r>
+        <w:t>Objetivo</w:t>
+      </w:r>
+      <w:r>
+        <w:t xml:space="preserve"> Geral</w:t>
+      </w:r>
+      <w:bookmarkEnd w:id="8"/>
+    </w:p>
+    <w:p>
+      <w:pPr>
+        <w:pStyle w:val="Ttulo3"/>
+      </w:pPr>
+      <w:bookmarkStart w:id="9" w:name="_Toc173218733"/>
       <w:r>
         <w:t>Objetivos Específicos</w:t>
       </w:r>
-    </w:p>
-    <w:p>
+      <w:bookmarkEnd w:id="9"/>
+    </w:p>
+    <w:p>
+      <w:pPr>
+        <w:pStyle w:val="Ttulo2"/>
+      </w:pPr>
+      <w:bookmarkStart w:id="10" w:name="_Toc173218734"/>
       <w:r>
         <w:t>Metodologia</w:t>
       </w:r>
-    </w:p>
-    <w:p>
+      <w:bookmarkEnd w:id="10"/>
+    </w:p>
+    <w:p>
+      <w:pPr>
+        <w:pStyle w:val="Ttulo2"/>
+      </w:pPr>
+      <w:bookmarkStart w:id="11" w:name="_Toc173218735"/>
       <w:r>
         <w:t>Resultados Esperados</w:t>
       </w:r>
-    </w:p>
+      <w:bookmarkEnd w:id="11"/>
+    </w:p>
+    <w:p>
+      <w:pPr>
+        <w:rPr>
+          <w:rFonts w:eastAsiaTheme="majorEastAsia" w:cstheme="majorBidi"/>
+          <w:b/>
+          <w:szCs w:val="26"/>
+        </w:rPr>
+      </w:pPr>
+      <w:r>
+        <w:br w:type="page"/>
+      </w:r>
+    </w:p>
+    <w:p>
+      <w:pPr>
+        <w:pStyle w:val="Ttulo1"/>
+      </w:pPr>
+      <w:bookmarkStart w:id="12" w:name="_Toc173218736"/>
+      <w:r>
+        <w:lastRenderedPageBreak/>
+        <w:t>REFERENCIAL TEÓRICO</w:t>
+      </w:r>
+      <w:bookmarkEnd w:id="12"/>
+    </w:p>
+    <w:p>
+      <w:pPr>
+        <w:pStyle w:val="Ttulo2"/>
+      </w:pPr>
+      <w:bookmarkStart w:id="13" w:name="_Toc173218737"/>
+      <w:r>
+        <w:t>Sobre Educação</w:t>
+      </w:r>
+      <w:bookmarkEnd w:id="13"/>
+    </w:p>
+    <w:p>
+      <w:pPr>
+        <w:pStyle w:val="Ttulo3"/>
+      </w:pPr>
+      <w:bookmarkStart w:id="14" w:name="_Toc173218738"/>
+      <w:r>
+        <w:t>Escola</w:t>
+      </w:r>
+      <w:bookmarkEnd w:id="14"/>
+    </w:p>
+    <w:p>
+      <w:pPr>
+        <w:rPr>
+          <w:rFonts w:eastAsiaTheme="majorEastAsia" w:cstheme="majorBidi"/>
+          <w:b/>
+          <w:szCs w:val="24"/>
+        </w:rPr>
+      </w:pPr>
+      <w:r>
+        <w:br w:type="page"/>
+      </w:r>
+    </w:p>
+    <w:p>
+      <w:pPr>
+        <w:pStyle w:val="Ttulo1"/>
+      </w:pPr>
+      <w:bookmarkStart w:id="15" w:name="_Toc173218739"/>
+      <w:r>
+        <w:lastRenderedPageBreak/>
+        <w:t>IMERSÃO</w:t>
+      </w:r>
+      <w:bookmarkEnd w:id="15"/>
+    </w:p>
+    <w:p>
+      <w:pPr>
+        <w:pStyle w:val="Ttulo2"/>
+      </w:pPr>
+      <w:bookmarkStart w:id="16" w:name="_Toc173218740"/>
+      <w:r>
+        <w:t>Caderno de Sensibilidade</w:t>
+      </w:r>
+      <w:bookmarkEnd w:id="16"/>
+    </w:p>
+    <w:p>
+      <w:pPr>
+        <w:pStyle w:val="Ttulo2"/>
+      </w:pPr>
+      <w:bookmarkStart w:id="17" w:name="_Toc173218741"/>
+      <w:r>
+        <w:t>Pesquisa de Campo</w:t>
+      </w:r>
+      <w:bookmarkEnd w:id="17"/>
+    </w:p>
+    <w:p>
+      <w:pPr>
+        <w:pStyle w:val="Ttulo1"/>
+        <w:numPr>
+          <w:ilvl w:val="0"/>
+          <w:numId w:val="0"/>
+        </w:numPr>
+      </w:pPr>
+      <w:r>
+        <w:br w:type="page"/>
+      </w:r>
+      <w:r>
+        <w:lastRenderedPageBreak/>
+        <w:t>REFERENCIAS</w:t>
+      </w:r>
+    </w:p>
+    <w:p>
+      <w:pPr>
+        <w:spacing w:after="160" w:line="259" w:lineRule="auto"/>
+        <w:ind w:firstLine="0"/>
+        <w:jc w:val="left"/>
+        <w:rPr>
+          <w:rFonts w:eastAsiaTheme="majorEastAsia" w:cstheme="majorBidi"/>
+          <w:b/>
+          <w:szCs w:val="26"/>
+        </w:rPr>
+      </w:pPr>
+      <w:r>
+        <w:t xml:space="preserve">ACNUR. </w:t>
+      </w:r>
+      <w:r>
+        <w:rPr>
+          <w:b/>
+        </w:rPr>
+        <w:t>Refugiados</w:t>
+      </w:r>
+      <w:r>
+        <w:t xml:space="preserve">. Disponível em: </w:t>
+      </w:r>
+      <w:r>
+        <w:t>https://www.acnur.org/portugues/quem-ajudamos/refugiados/#:~:text=S%C3%A3o%20pessoas%20que%20est%C3%A3o%20fora,direitos%20humanos%20e%20conflitos%20armados.</w:t>
+      </w:r>
+      <w:r>
+        <w:t xml:space="preserve"> </w:t>
+      </w:r>
+      <w:r>
+        <w:t>Acesso</w:t>
+      </w:r>
+      <w:r>
+        <w:t xml:space="preserve"> </w:t>
+      </w:r>
+      <w:proofErr w:type="gramStart"/>
+      <w:r>
+        <w:t>em:?</w:t>
+      </w:r>
+      <w:proofErr w:type="gramEnd"/>
+      <w:r>
+        <w:t xml:space="preserve"> 30/07/2024</w:t>
+      </w:r>
+    </w:p>
+    <w:p/>
     <w:p>
       <w:pPr>
         <w:pStyle w:val="SemEspaamento"/>
@@ -728,13 +2254,62 @@
 </w:document>
 </file>
 
+<file path=word/comments.xml><?xml version="1.0" encoding="utf-8"?>
+<w:comments xmlns:wpc="http://schemas.microsoft.com/office/word/2010/wordprocessingCanvas" xmlns:cx="http://schemas.microsoft.com/office/drawing/2014/chartex" xmlns:mc="http://schemas.openxmlformats.org/markup-compatibility/2006" xmlns:o="urn:schemas-microsoft-com:office:office" xmlns:r="http://schemas.openxmlformats.org/officeDocument/2006/relationships" xmlns:m="http://schemas.openxmlformats.org/officeDocument/2006/math" xmlns:v="urn:schemas-microsoft-com:vml" xmlns:wp14="http://schemas.microsoft.com/office/word/2010/wordprocessingDrawing" xmlns:wp="http://schemas.openxmlformats.org/drawingml/2006/wordprocessingDrawing" xmlns:w10="urn:schemas-microsoft-com:office:word" xmlns:w="http://schemas.openxmlformats.org/wordprocessingml/2006/main" xmlns:w14="http://schemas.microsoft.com/office/word/2010/wordml" xmlns:w15="http://schemas.microsoft.com/office/word/2012/wordml" xmlns:w16se="http://schemas.microsoft.com/office/word/2015/wordml/symex" xmlns:wpg="http://schemas.microsoft.com/office/word/2010/wordprocessingGroup" xmlns:wpi="http://schemas.microsoft.com/office/word/2010/wordprocessingInk" xmlns:wne="http://schemas.microsoft.com/office/word/2006/wordml" xmlns:wps="http://schemas.microsoft.com/office/word/2010/wordprocessingShape" mc:Ignorable="w14 w15 w16se wp14">
+  <w:comment w:id="1" w:author="LAB4" w:date="2024-07-30T08:24:00Z" w:initials="L">
+    <w:p>
+      <w:pPr>
+        <w:pStyle w:val="Textodecomentrio"/>
+      </w:pPr>
+      <w:r>
+        <w:rPr>
+          <w:rStyle w:val="Refdecomentrio"/>
+        </w:rPr>
+        <w:annotationRef/>
+      </w:r>
+      <w:r>
+        <w:t>Explicar formatação citação direta</w:t>
+      </w:r>
+    </w:p>
+  </w:comment>
+  <w:comment w:id="3" w:author="CINTIA MARIA DE ARAUJO PINHO" w:date="2024-07-02T12:37:00Z" w:initials="CP">
+    <w:p>
+      <w:r>
+        <w:t>Inserir</w:t>
+      </w:r>
+      <w:r>
+        <w:annotationRef/>
+      </w:r>
+    </w:p>
+  </w:comment>
+  <w:comment w:id="4" w:author="CINTIA MARIA DE ARAUJO PINHO" w:date="2024-07-02T12:37:00Z" w:initials="CP">
+    <w:p>
+      <w:r>
+        <w:t>Falar sobre como já é utilizado, trazendo dados...</w:t>
+      </w:r>
+      <w:r>
+        <w:annotationRef/>
+      </w:r>
+    </w:p>
+  </w:comment>
+</w:comments>
+</file>
+
+<file path=word/commentsExtended.xml><?xml version="1.0" encoding="utf-8"?>
+<w15:commentsEx xmlns:wpc="http://schemas.microsoft.com/office/word/2010/wordprocessingCanvas" xmlns:cx="http://schemas.microsoft.com/office/drawing/2014/chartex" xmlns:mc="http://schemas.openxmlformats.org/markup-compatibility/2006" xmlns:o="urn:schemas-microsoft-com:office:office" xmlns:r="http://schemas.openxmlformats.org/officeDocument/2006/relationships" xmlns:m="http://schemas.openxmlformats.org/officeDocument/2006/math" xmlns:v="urn:schemas-microsoft-com:vml" xmlns:wp14="http://schemas.microsoft.com/office/word/2010/wordprocessingDrawing" xmlns:wp="http://schemas.openxmlformats.org/drawingml/2006/wordprocessingDrawing" xmlns:w10="urn:schemas-microsoft-com:office:word" xmlns:w="http://schemas.openxmlformats.org/wordprocessingml/2006/main" xmlns:w14="http://schemas.microsoft.com/office/word/2010/wordml" xmlns:w15="http://schemas.microsoft.com/office/word/2012/wordml" xmlns:w16se="http://schemas.microsoft.com/office/word/2015/wordml/symex" xmlns:wpg="http://schemas.microsoft.com/office/word/2010/wordprocessingGroup" xmlns:wpi="http://schemas.microsoft.com/office/word/2010/wordprocessingInk" xmlns:wne="http://schemas.microsoft.com/office/word/2006/wordml" xmlns:wps="http://schemas.microsoft.com/office/word/2010/wordprocessingShape" mc:Ignorable="w14 w15 w16se wp14">
+  <w15:commentEx w15:paraId="0D8F95D7" w15:done="0"/>
+  <w15:commentEx w15:paraId="2AA252C5" w15:done="0"/>
+  <w15:commentEx w15:paraId="304E28BB" w15:paraIdParent="2AA252C5" w15:done="0"/>
+</w15:commentsEx>
+</file>
+
 <file path=word/numbering.xml><?xml version="1.0" encoding="utf-8"?>
 <w:numbering xmlns:wpc="http://schemas.microsoft.com/office/word/2010/wordprocessingCanvas" xmlns:cx="http://schemas.microsoft.com/office/drawing/2014/chartex" xmlns:mc="http://schemas.openxmlformats.org/markup-compatibility/2006" xmlns:o="urn:schemas-microsoft-com:office:office" xmlns:r="http://schemas.openxmlformats.org/officeDocument/2006/relationships" xmlns:m="http://schemas.openxmlformats.org/officeDocument/2006/math" xmlns:v="urn:schemas-microsoft-com:vml" xmlns:wp14="http://schemas.microsoft.com/office/word/2010/wordprocessingDrawing" xmlns:wp="http://schemas.openxmlformats.org/drawingml/2006/wordprocessingDrawing" xmlns:w10="urn:schemas-microsoft-com:office:word" xmlns:w="http://schemas.openxmlformats.org/wordprocessingml/2006/main" xmlns:w14="http://schemas.microsoft.com/office/word/2010/wordml" xmlns:w15="http://schemas.microsoft.com/office/word/2012/wordml" xmlns:w16se="http://schemas.microsoft.com/office/word/2015/wordml/symex" xmlns:wpg="http://schemas.microsoft.com/office/word/2010/wordprocessingGroup" xmlns:wpi="http://schemas.microsoft.com/office/word/2010/wordprocessingInk" xmlns:wne="http://schemas.microsoft.com/office/word/2006/wordml" xmlns:wps="http://schemas.microsoft.com/office/word/2010/wordprocessingShape" mc:Ignorable="w14 w15 w16se wp14">
   <w:abstractNum w:abstractNumId="0" w15:restartNumberingAfterBreak="0">
     <w:nsid w:val="695A78EB"/>
-    <w:multiLevelType w:val="hybridMultilevel"/>
-    <w:tmpl w:val="322AE2B6"/>
-    <w:lvl w:ilvl="0" w:tplc="028864A4">
+    <w:multiLevelType w:val="multilevel"/>
+    <w:tmpl w:val="325A30BC"/>
+    <w:lvl w:ilvl="0">
       <w:start w:val="1"/>
       <w:numFmt w:val="decimal"/>
       <w:pStyle w:val="Ttulo1"/>
@@ -744,86 +2319,241 @@
         <w:ind w:left="720" w:hanging="360"/>
       </w:pPr>
       <w:rPr>
+        <w:rFonts w:ascii="Times New Roman" w:hAnsi="Times New Roman" w:cs="Times New Roman"/>
+        <w:b w:val="0"/>
+        <w:bCs w:val="0"/>
+        <w:i w:val="0"/>
+        <w:iCs w:val="0"/>
+        <w:caps w:val="0"/>
+        <w:smallCaps w:val="0"/>
+        <w:strike w:val="0"/>
+        <w:dstrike w:val="0"/>
+        <w:outline w:val="0"/>
+        <w:shadow w:val="0"/>
+        <w:emboss w:val="0"/>
+        <w:imprint w:val="0"/>
+        <w:noProof w:val="0"/>
+        <w:snapToGrid w:val="0"/>
+        <w:vanish w:val="0"/>
+        <w:color w:val="000000"/>
+        <w:spacing w:val="0"/>
+        <w:w w:val="0"/>
+        <w:kern w:val="0"/>
+        <w:position w:val="0"/>
+        <w:sz w:val="0"/>
+        <w:szCs w:val="0"/>
+        <w:u w:val="none" w:color="000000"/>
+        <w:effect w:val="none"/>
+        <w:bdr w:val="none" w:sz="0" w:space="0" w:color="000000"/>
+        <w:shd w:val="clear" w:color="000000" w:fill="000000"/>
+        <w:vertAlign w:val="baseline"/>
+        <w:em w:val="none"/>
+        <w:lang w:val="x-none" w:eastAsia="x-none" w:bidi="x-none"/>
+        <w:specVanish w:val="0"/>
+        <w14:glow w14:rad="0">
+          <w14:srgbClr w14:val="000000"/>
+        </w14:glow>
+        <w14:shadow w14:blurRad="0" w14:dist="0" w14:dir="0" w14:sx="0" w14:sy="0" w14:kx="0" w14:ky="0" w14:algn="none">
+          <w14:srgbClr w14:val="000000"/>
+        </w14:shadow>
+        <w14:reflection w14:blurRad="0" w14:stA="0" w14:stPos="0" w14:endA="0" w14:endPos="0" w14:dist="0" w14:dir="0" w14:fadeDir="0" w14:sx="0" w14:sy="0" w14:kx="0" w14:ky="0" w14:algn="none"/>
+        <w14:textOutline w14:w="0" w14:cap="rnd" w14:cmpd="sng" w14:algn="ctr">
+          <w14:noFill/>
+          <w14:prstDash w14:val="solid"/>
+          <w14:bevel/>
+        </w14:textOutline>
+        <w14:scene3d>
+          <w14:camera w14:prst="orthographicFront"/>
+          <w14:lightRig w14:rig="threePt" w14:dir="t">
+            <w14:rot w14:lat="0" w14:lon="0" w14:rev="0"/>
+          </w14:lightRig>
+        </w14:scene3d>
+        <w14:props3d w14:extrusionH="0" w14:contourW="0" w14:prstMaterial="none"/>
+        <w14:ligatures w14:val="none"/>
+        <w14:numForm w14:val="default"/>
+        <w14:numSpacing w14:val="default"/>
+        <w14:stylisticSets/>
+        <w14:cntxtAlts w14:val="0"/>
+      </w:rPr>
+    </w:lvl>
+    <w:lvl w:ilvl="1">
+      <w:start w:val="1"/>
+      <w:numFmt w:val="decimal"/>
+      <w:pStyle w:val="Ttulo2"/>
+      <w:isLgl/>
+      <w:lvlText w:val="%1.%2"/>
+      <w:lvlJc w:val="left"/>
+      <w:pPr>
+        <w:ind w:left="750" w:hanging="390"/>
+      </w:pPr>
+      <w:rPr>
         <w:rFonts w:hint="default"/>
       </w:rPr>
     </w:lvl>
-    <w:lvl w:ilvl="1" w:tplc="04160019" w:tentative="1">
-      <w:start w:val="1"/>
-      <w:numFmt w:val="lowerLetter"/>
-      <w:lvlText w:val="%2."/>
-      <w:lvlJc w:val="left"/>
-      <w:pPr>
-        <w:ind w:left="1440" w:hanging="360"/>
-      </w:pPr>
-    </w:lvl>
-    <w:lvl w:ilvl="2" w:tplc="0416001B" w:tentative="1">
-      <w:start w:val="1"/>
-      <w:numFmt w:val="lowerRoman"/>
-      <w:lvlText w:val="%3."/>
-      <w:lvlJc w:val="right"/>
-      <w:pPr>
-        <w:ind w:left="2160" w:hanging="180"/>
-      </w:pPr>
-    </w:lvl>
-    <w:lvl w:ilvl="3" w:tplc="0416000F" w:tentative="1">
+    <w:lvl w:ilvl="2">
       <w:start w:val="1"/>
       <w:numFmt w:val="decimal"/>
-      <w:lvlText w:val="%4."/>
+      <w:pStyle w:val="Ttulo3"/>
+      <w:isLgl/>
+      <w:lvlText w:val="%1.%2.%3"/>
       <w:lvlJc w:val="left"/>
       <w:pPr>
-        <w:ind w:left="2880" w:hanging="360"/>
-      </w:pPr>
+        <w:ind w:left="1080" w:hanging="720"/>
+      </w:pPr>
+      <w:rPr>
+        <w:rFonts w:hint="default"/>
+      </w:rPr>
     </w:lvl>
-    <w:lvl w:ilvl="4" w:tplc="04160019" w:tentative="1">
-      <w:start w:val="1"/>
-      <w:numFmt w:val="lowerLetter"/>
-      <w:lvlText w:val="%5."/>
-      <w:lvlJc w:val="left"/>
-      <w:pPr>
-        <w:ind w:left="3600" w:hanging="360"/>
-      </w:pPr>
-    </w:lvl>
-    <w:lvl w:ilvl="5" w:tplc="0416001B" w:tentative="1">
-      <w:start w:val="1"/>
-      <w:numFmt w:val="lowerRoman"/>
-      <w:lvlText w:val="%6."/>
-      <w:lvlJc w:val="right"/>
-      <w:pPr>
-        <w:ind w:left="4320" w:hanging="180"/>
-      </w:pPr>
-    </w:lvl>
-    <w:lvl w:ilvl="6" w:tplc="0416000F" w:tentative="1">
+    <w:lvl w:ilvl="3">
       <w:start w:val="1"/>
       <w:numFmt w:val="decimal"/>
-      <w:lvlText w:val="%7."/>
+      <w:pStyle w:val="Ttulo4"/>
+      <w:isLgl/>
+      <w:lvlText w:val="%1.%2.%3.%4"/>
       <w:lvlJc w:val="left"/>
       <w:pPr>
-        <w:ind w:left="5040" w:hanging="360"/>
-      </w:pPr>
+        <w:ind w:left="1080" w:hanging="720"/>
+      </w:pPr>
+      <w:rPr>
+        <w:rFonts w:ascii="Times New Roman" w:hAnsi="Times New Roman" w:cs="Times New Roman"/>
+        <w:b w:val="0"/>
+        <w:bCs w:val="0"/>
+        <w:i w:val="0"/>
+        <w:iCs w:val="0"/>
+        <w:caps w:val="0"/>
+        <w:smallCaps w:val="0"/>
+        <w:strike w:val="0"/>
+        <w:dstrike w:val="0"/>
+        <w:outline w:val="0"/>
+        <w:shadow w:val="0"/>
+        <w:emboss w:val="0"/>
+        <w:imprint w:val="0"/>
+        <w:noProof w:val="0"/>
+        <w:snapToGrid w:val="0"/>
+        <w:vanish w:val="0"/>
+        <w:color w:val="000000"/>
+        <w:spacing w:val="0"/>
+        <w:w w:val="0"/>
+        <w:kern w:val="0"/>
+        <w:position w:val="0"/>
+        <w:sz w:val="0"/>
+        <w:szCs w:val="0"/>
+        <w:u w:val="none" w:color="000000"/>
+        <w:effect w:val="none"/>
+        <w:bdr w:val="none" w:sz="0" w:space="0" w:color="000000"/>
+        <w:shd w:val="clear" w:color="000000" w:fill="000000"/>
+        <w:vertAlign w:val="baseline"/>
+        <w:em w:val="none"/>
+        <w:lang w:val="x-none" w:eastAsia="x-none" w:bidi="x-none"/>
+        <w:specVanish w:val="0"/>
+        <w14:glow w14:rad="0">
+          <w14:srgbClr w14:val="000000"/>
+        </w14:glow>
+        <w14:shadow w14:blurRad="0" w14:dist="0" w14:dir="0" w14:sx="0" w14:sy="0" w14:kx="0" w14:ky="0" w14:algn="none">
+          <w14:srgbClr w14:val="000000"/>
+        </w14:shadow>
+        <w14:reflection w14:blurRad="0" w14:stA="0" w14:stPos="0" w14:endA="0" w14:endPos="0" w14:dist="0" w14:dir="0" w14:fadeDir="0" w14:sx="0" w14:sy="0" w14:kx="0" w14:ky="0" w14:algn="none"/>
+        <w14:textOutline w14:w="0" w14:cap="rnd" w14:cmpd="sng" w14:algn="ctr">
+          <w14:noFill/>
+          <w14:prstDash w14:val="solid"/>
+          <w14:bevel/>
+        </w14:textOutline>
+        <w14:scene3d>
+          <w14:camera w14:prst="orthographicFront"/>
+          <w14:lightRig w14:rig="threePt" w14:dir="t">
+            <w14:rot w14:lat="0" w14:lon="0" w14:rev="0"/>
+          </w14:lightRig>
+        </w14:scene3d>
+        <w14:props3d w14:extrusionH="0" w14:contourW="0" w14:prstMaterial="none"/>
+        <w14:ligatures w14:val="none"/>
+        <w14:numForm w14:val="default"/>
+        <w14:numSpacing w14:val="default"/>
+        <w14:stylisticSets/>
+        <w14:cntxtAlts w14:val="0"/>
+      </w:rPr>
     </w:lvl>
-    <w:lvl w:ilvl="7" w:tplc="04160019" w:tentative="1">
+    <w:lvl w:ilvl="4">
       <w:start w:val="1"/>
-      <w:numFmt w:val="lowerLetter"/>
-      <w:lvlText w:val="%8."/>
+      <w:numFmt w:val="decimal"/>
+      <w:pStyle w:val="Ttulo5"/>
+      <w:isLgl/>
+      <w:lvlText w:val="%1.%2.%3.%4.%5"/>
       <w:lvlJc w:val="left"/>
       <w:pPr>
-        <w:ind w:left="5760" w:hanging="360"/>
-      </w:pPr>
+        <w:ind w:left="1440" w:hanging="1080"/>
+      </w:pPr>
+      <w:rPr>
+        <w:rFonts w:hint="default"/>
+      </w:rPr>
     </w:lvl>
-    <w:lvl w:ilvl="8" w:tplc="0416001B" w:tentative="1">
+    <w:lvl w:ilvl="5">
       <w:start w:val="1"/>
-      <w:numFmt w:val="lowerRoman"/>
-      <w:lvlText w:val="%9."/>
-      <w:lvlJc w:val="right"/>
-      <w:pPr>
-        <w:ind w:left="6480" w:hanging="180"/>
-      </w:pPr>
+      <w:numFmt w:val="decimal"/>
+      <w:isLgl/>
+      <w:lvlText w:val="%1.%2.%3.%4.%5.%6"/>
+      <w:lvlJc w:val="left"/>
+      <w:pPr>
+        <w:ind w:left="1800" w:hanging="1440"/>
+      </w:pPr>
+      <w:rPr>
+        <w:rFonts w:hint="default"/>
+      </w:rPr>
+    </w:lvl>
+    <w:lvl w:ilvl="6">
+      <w:start w:val="1"/>
+      <w:numFmt w:val="decimal"/>
+      <w:isLgl/>
+      <w:lvlText w:val="%1.%2.%3.%4.%5.%6.%7"/>
+      <w:lvlJc w:val="left"/>
+      <w:pPr>
+        <w:ind w:left="1800" w:hanging="1440"/>
+      </w:pPr>
+      <w:rPr>
+        <w:rFonts w:hint="default"/>
+      </w:rPr>
+    </w:lvl>
+    <w:lvl w:ilvl="7">
+      <w:start w:val="1"/>
+      <w:numFmt w:val="decimal"/>
+      <w:isLgl/>
+      <w:lvlText w:val="%1.%2.%3.%4.%5.%6.%7.%8"/>
+      <w:lvlJc w:val="left"/>
+      <w:pPr>
+        <w:ind w:left="2160" w:hanging="1800"/>
+      </w:pPr>
+      <w:rPr>
+        <w:rFonts w:hint="default"/>
+      </w:rPr>
+    </w:lvl>
+    <w:lvl w:ilvl="8">
+      <w:start w:val="1"/>
+      <w:numFmt w:val="decimal"/>
+      <w:isLgl/>
+      <w:lvlText w:val="%1.%2.%3.%4.%5.%6.%7.%8.%9"/>
+      <w:lvlJc w:val="left"/>
+      <w:pPr>
+        <w:ind w:left="2160" w:hanging="1800"/>
+      </w:pPr>
+      <w:rPr>
+        <w:rFonts w:hint="default"/>
+      </w:rPr>
     </w:lvl>
   </w:abstractNum>
   <w:num w:numId="1">
     <w:abstractNumId w:val="0"/>
   </w:num>
 </w:numbering>
+</file>
+
+<file path=word/people.xml><?xml version="1.0" encoding="utf-8"?>
+<w15:people xmlns:wpc="http://schemas.microsoft.com/office/word/2010/wordprocessingCanvas" xmlns:cx="http://schemas.microsoft.com/office/drawing/2014/chartex" xmlns:mc="http://schemas.openxmlformats.org/markup-compatibility/2006" xmlns:o="urn:schemas-microsoft-com:office:office" xmlns:r="http://schemas.openxmlformats.org/officeDocument/2006/relationships" xmlns:m="http://schemas.openxmlformats.org/officeDocument/2006/math" xmlns:v="urn:schemas-microsoft-com:vml" xmlns:wp14="http://schemas.microsoft.com/office/word/2010/wordprocessingDrawing" xmlns:wp="http://schemas.openxmlformats.org/drawingml/2006/wordprocessingDrawing" xmlns:w10="urn:schemas-microsoft-com:office:word" xmlns:w="http://schemas.openxmlformats.org/wordprocessingml/2006/main" xmlns:w14="http://schemas.microsoft.com/office/word/2010/wordml" xmlns:w15="http://schemas.microsoft.com/office/word/2012/wordml" xmlns:w16se="http://schemas.microsoft.com/office/word/2015/wordml/symex" xmlns:wpg="http://schemas.microsoft.com/office/word/2010/wordprocessingGroup" xmlns:wpi="http://schemas.microsoft.com/office/word/2010/wordprocessingInk" xmlns:wne="http://schemas.microsoft.com/office/word/2006/wordml" xmlns:wps="http://schemas.microsoft.com/office/word/2010/wordprocessingShape" mc:Ignorable="w14 w15 w16se wp14">
+  <w15:person w15:author="LAB4">
+    <w15:presenceInfo w15:providerId="None" w15:userId="LAB4"/>
+  </w15:person>
+  <w15:person w15:author="CINTIA MARIA DE ARAUJO PINHO">
+    <w15:presenceInfo w15:providerId="AD" w15:userId="S::cintia.pinho3@etec.sp.gov.br::a365e6df-2a3f-4ceb-9ffe-5a361a257182"/>
+  </w15:person>
+</w15:people>
 </file>
 
 <file path=word/styles.xml><?xml version="1.0" encoding="utf-8"?>
@@ -1219,6 +2949,16 @@
   <w:style w:type="paragraph" w:default="1" w:styleId="Normal">
     <w:name w:val="Normal"/>
     <w:qFormat/>
+    <w:rsid w:val="00692B55"/>
+    <w:pPr>
+      <w:spacing w:after="120" w:line="360" w:lineRule="auto"/>
+      <w:ind w:firstLine="709"/>
+      <w:jc w:val="both"/>
+    </w:pPr>
+    <w:rPr>
+      <w:rFonts w:ascii="Arial" w:hAnsi="Arial"/>
+      <w:sz w:val="24"/>
+    </w:rPr>
   </w:style>
   <w:style w:type="paragraph" w:styleId="Ttulo1">
     <w:name w:val="heading 1"/>
@@ -1227,7 +2967,7 @@
     <w:link w:val="Ttulo1Char"/>
     <w:uiPriority w:val="9"/>
     <w:qFormat/>
-    <w:rsid w:val="001F5830"/>
+    <w:rsid w:val="00B876A4"/>
     <w:pPr>
       <w:keepNext/>
       <w:keepLines/>
@@ -1239,10 +2979,112 @@
       <w:outlineLvl w:val="0"/>
     </w:pPr>
     <w:rPr>
-      <w:rFonts w:ascii="Arial" w:eastAsiaTheme="majorEastAsia" w:hAnsi="Arial" w:cstheme="majorBidi"/>
+      <w:rFonts w:eastAsiaTheme="majorEastAsia" w:cstheme="majorBidi"/>
       <w:b/>
-      <w:sz w:val="24"/>
       <w:szCs w:val="32"/>
+    </w:rPr>
+  </w:style>
+  <w:style w:type="paragraph" w:styleId="Ttulo2">
+    <w:name w:val="heading 2"/>
+    <w:basedOn w:val="Normal"/>
+    <w:next w:val="Normal"/>
+    <w:link w:val="Ttulo2Char"/>
+    <w:uiPriority w:val="9"/>
+    <w:unhideWhenUsed/>
+    <w:qFormat/>
+    <w:rsid w:val="00B876A4"/>
+    <w:pPr>
+      <w:keepNext/>
+      <w:keepLines/>
+      <w:numPr>
+        <w:ilvl w:val="1"/>
+        <w:numId w:val="1"/>
+      </w:numPr>
+      <w:spacing w:before="240" w:after="240"/>
+      <w:ind w:left="0" w:firstLine="0"/>
+      <w:outlineLvl w:val="1"/>
+    </w:pPr>
+    <w:rPr>
+      <w:rFonts w:eastAsiaTheme="majorEastAsia" w:cstheme="majorBidi"/>
+      <w:b/>
+      <w:szCs w:val="26"/>
+    </w:rPr>
+  </w:style>
+  <w:style w:type="paragraph" w:styleId="Ttulo3">
+    <w:name w:val="heading 3"/>
+    <w:basedOn w:val="Normal"/>
+    <w:next w:val="Normal"/>
+    <w:link w:val="Ttulo3Char"/>
+    <w:uiPriority w:val="9"/>
+    <w:unhideWhenUsed/>
+    <w:qFormat/>
+    <w:rsid w:val="00B876A4"/>
+    <w:pPr>
+      <w:keepNext/>
+      <w:keepLines/>
+      <w:numPr>
+        <w:ilvl w:val="2"/>
+        <w:numId w:val="1"/>
+      </w:numPr>
+      <w:spacing w:before="240" w:after="240"/>
+      <w:ind w:left="0" w:firstLine="0"/>
+      <w:outlineLvl w:val="2"/>
+    </w:pPr>
+    <w:rPr>
+      <w:rFonts w:eastAsiaTheme="majorEastAsia" w:cstheme="majorBidi"/>
+      <w:b/>
+      <w:szCs w:val="24"/>
+    </w:rPr>
+  </w:style>
+  <w:style w:type="paragraph" w:styleId="Ttulo4">
+    <w:name w:val="heading 4"/>
+    <w:basedOn w:val="Normal"/>
+    <w:next w:val="Normal"/>
+    <w:link w:val="Ttulo4Char"/>
+    <w:uiPriority w:val="9"/>
+    <w:unhideWhenUsed/>
+    <w:qFormat/>
+    <w:rsid w:val="00B876A4"/>
+    <w:pPr>
+      <w:keepNext/>
+      <w:keepLines/>
+      <w:numPr>
+        <w:ilvl w:val="3"/>
+        <w:numId w:val="1"/>
+      </w:numPr>
+      <w:spacing w:before="240" w:after="240"/>
+      <w:ind w:left="0" w:firstLine="0"/>
+      <w:outlineLvl w:val="3"/>
+    </w:pPr>
+    <w:rPr>
+      <w:rFonts w:eastAsiaTheme="majorEastAsia" w:cstheme="majorBidi"/>
+      <w:b/>
+      <w:iCs/>
+    </w:rPr>
+  </w:style>
+  <w:style w:type="paragraph" w:styleId="Ttulo5">
+    <w:name w:val="heading 5"/>
+    <w:basedOn w:val="Normal"/>
+    <w:next w:val="Normal"/>
+    <w:link w:val="Ttulo5Char"/>
+    <w:uiPriority w:val="9"/>
+    <w:unhideWhenUsed/>
+    <w:qFormat/>
+    <w:rsid w:val="00B876A4"/>
+    <w:pPr>
+      <w:keepNext/>
+      <w:keepLines/>
+      <w:numPr>
+        <w:ilvl w:val="4"/>
+        <w:numId w:val="1"/>
+      </w:numPr>
+      <w:spacing w:before="240" w:after="240"/>
+      <w:ind w:left="0" w:firstLine="0"/>
+      <w:outlineLvl w:val="4"/>
+    </w:pPr>
+    <w:rPr>
+      <w:rFonts w:eastAsiaTheme="majorEastAsia" w:cstheme="majorBidi"/>
+      <w:b/>
     </w:rPr>
   </w:style>
   <w:style w:type="character" w:default="1" w:styleId="Fontepargpadro">
@@ -1293,12 +3135,259 @@
     <w:basedOn w:val="Fontepargpadro"/>
     <w:link w:val="Ttulo1"/>
     <w:uiPriority w:val="9"/>
-    <w:rsid w:val="001F5830"/>
+    <w:rsid w:val="00B876A4"/>
     <w:rPr>
       <w:rFonts w:ascii="Arial" w:eastAsiaTheme="majorEastAsia" w:hAnsi="Arial" w:cstheme="majorBidi"/>
       <w:b/>
       <w:sz w:val="24"/>
       <w:szCs w:val="32"/>
+    </w:rPr>
+  </w:style>
+  <w:style w:type="character" w:customStyle="1" w:styleId="Ttulo2Char">
+    <w:name w:val="Título 2 Char"/>
+    <w:basedOn w:val="Fontepargpadro"/>
+    <w:link w:val="Ttulo2"/>
+    <w:uiPriority w:val="9"/>
+    <w:rsid w:val="00B876A4"/>
+    <w:rPr>
+      <w:rFonts w:ascii="Arial" w:eastAsiaTheme="majorEastAsia" w:hAnsi="Arial" w:cstheme="majorBidi"/>
+      <w:b/>
+      <w:sz w:val="24"/>
+      <w:szCs w:val="26"/>
+    </w:rPr>
+  </w:style>
+  <w:style w:type="character" w:customStyle="1" w:styleId="Ttulo3Char">
+    <w:name w:val="Título 3 Char"/>
+    <w:basedOn w:val="Fontepargpadro"/>
+    <w:link w:val="Ttulo3"/>
+    <w:uiPriority w:val="9"/>
+    <w:rsid w:val="00B876A4"/>
+    <w:rPr>
+      <w:rFonts w:ascii="Arial" w:eastAsiaTheme="majorEastAsia" w:hAnsi="Arial" w:cstheme="majorBidi"/>
+      <w:b/>
+      <w:sz w:val="24"/>
+      <w:szCs w:val="24"/>
+    </w:rPr>
+  </w:style>
+  <w:style w:type="paragraph" w:styleId="PargrafodaLista">
+    <w:name w:val="List Paragraph"/>
+    <w:basedOn w:val="Normal"/>
+    <w:uiPriority w:val="34"/>
+    <w:qFormat/>
+    <w:rsid w:val="00B876A4"/>
+    <w:pPr>
+      <w:ind w:left="720"/>
+      <w:contextualSpacing/>
+    </w:pPr>
+  </w:style>
+  <w:style w:type="character" w:customStyle="1" w:styleId="Ttulo4Char">
+    <w:name w:val="Título 4 Char"/>
+    <w:basedOn w:val="Fontepargpadro"/>
+    <w:link w:val="Ttulo4"/>
+    <w:uiPriority w:val="9"/>
+    <w:rsid w:val="00B876A4"/>
+    <w:rPr>
+      <w:rFonts w:ascii="Arial" w:eastAsiaTheme="majorEastAsia" w:hAnsi="Arial" w:cstheme="majorBidi"/>
+      <w:b/>
+      <w:iCs/>
+      <w:sz w:val="24"/>
+    </w:rPr>
+  </w:style>
+  <w:style w:type="character" w:customStyle="1" w:styleId="Ttulo5Char">
+    <w:name w:val="Título 5 Char"/>
+    <w:basedOn w:val="Fontepargpadro"/>
+    <w:link w:val="Ttulo5"/>
+    <w:uiPriority w:val="9"/>
+    <w:rsid w:val="00B876A4"/>
+    <w:rPr>
+      <w:rFonts w:ascii="Arial" w:eastAsiaTheme="majorEastAsia" w:hAnsi="Arial" w:cstheme="majorBidi"/>
+      <w:b/>
+      <w:sz w:val="24"/>
+    </w:rPr>
+  </w:style>
+  <w:style w:type="paragraph" w:styleId="CabealhodoSumrio">
+    <w:name w:val="TOC Heading"/>
+    <w:basedOn w:val="Ttulo1"/>
+    <w:next w:val="Normal"/>
+    <w:uiPriority w:val="39"/>
+    <w:unhideWhenUsed/>
+    <w:qFormat/>
+    <w:rsid w:val="00B876A4"/>
+    <w:pPr>
+      <w:numPr>
+        <w:numId w:val="0"/>
+      </w:numPr>
+      <w:spacing w:before="240" w:after="0"/>
+      <w:outlineLvl w:val="9"/>
+    </w:pPr>
+    <w:rPr>
+      <w:rFonts w:asciiTheme="majorHAnsi" w:hAnsiTheme="majorHAnsi"/>
+      <w:b w:val="0"/>
+      <w:color w:val="2E74B5" w:themeColor="accent1" w:themeShade="BF"/>
+      <w:sz w:val="32"/>
+      <w:lang w:eastAsia="pt-BR"/>
+    </w:rPr>
+  </w:style>
+  <w:style w:type="paragraph" w:styleId="Sumrio1">
+    <w:name w:val="toc 1"/>
+    <w:basedOn w:val="Normal"/>
+    <w:next w:val="Normal"/>
+    <w:autoRedefine/>
+    <w:uiPriority w:val="39"/>
+    <w:unhideWhenUsed/>
+    <w:rsid w:val="00692B55"/>
+    <w:pPr>
+      <w:tabs>
+        <w:tab w:val="left" w:pos="1276"/>
+        <w:tab w:val="right" w:leader="dot" w:pos="9061"/>
+      </w:tabs>
+      <w:spacing w:after="100"/>
+      <w:ind w:firstLine="0"/>
+    </w:pPr>
+  </w:style>
+  <w:style w:type="paragraph" w:styleId="Sumrio2">
+    <w:name w:val="toc 2"/>
+    <w:basedOn w:val="Normal"/>
+    <w:next w:val="Normal"/>
+    <w:autoRedefine/>
+    <w:uiPriority w:val="39"/>
+    <w:unhideWhenUsed/>
+    <w:rsid w:val="00692B55"/>
+    <w:pPr>
+      <w:tabs>
+        <w:tab w:val="left" w:pos="1276"/>
+        <w:tab w:val="right" w:leader="dot" w:pos="9061"/>
+      </w:tabs>
+      <w:spacing w:after="100"/>
+      <w:ind w:firstLine="0"/>
+    </w:pPr>
+  </w:style>
+  <w:style w:type="paragraph" w:styleId="Sumrio3">
+    <w:name w:val="toc 3"/>
+    <w:basedOn w:val="Normal"/>
+    <w:next w:val="Normal"/>
+    <w:autoRedefine/>
+    <w:uiPriority w:val="39"/>
+    <w:unhideWhenUsed/>
+    <w:rsid w:val="00692B55"/>
+    <w:pPr>
+      <w:tabs>
+        <w:tab w:val="left" w:pos="1276"/>
+        <w:tab w:val="right" w:leader="dot" w:pos="9061"/>
+      </w:tabs>
+      <w:spacing w:after="100"/>
+      <w:ind w:firstLine="0"/>
+    </w:pPr>
+  </w:style>
+  <w:style w:type="character" w:styleId="Hyperlink">
+    <w:name w:val="Hyperlink"/>
+    <w:basedOn w:val="Fontepargpadro"/>
+    <w:uiPriority w:val="99"/>
+    <w:unhideWhenUsed/>
+    <w:rsid w:val="00B876A4"/>
+    <w:rPr>
+      <w:color w:val="0563C1" w:themeColor="hyperlink"/>
+      <w:u w:val="single"/>
+    </w:rPr>
+  </w:style>
+  <w:style w:type="character" w:styleId="Refdecomentrio">
+    <w:name w:val="annotation reference"/>
+    <w:basedOn w:val="Fontepargpadro"/>
+    <w:uiPriority w:val="99"/>
+    <w:semiHidden/>
+    <w:unhideWhenUsed/>
+    <w:rsid w:val="00960874"/>
+    <w:rPr>
+      <w:sz w:val="16"/>
+      <w:szCs w:val="16"/>
+    </w:rPr>
+  </w:style>
+  <w:style w:type="paragraph" w:styleId="Textodecomentrio">
+    <w:name w:val="annotation text"/>
+    <w:basedOn w:val="Normal"/>
+    <w:link w:val="TextodecomentrioChar"/>
+    <w:uiPriority w:val="99"/>
+    <w:semiHidden/>
+    <w:unhideWhenUsed/>
+    <w:rsid w:val="00960874"/>
+    <w:pPr>
+      <w:spacing w:line="240" w:lineRule="auto"/>
+    </w:pPr>
+    <w:rPr>
+      <w:sz w:val="20"/>
+      <w:szCs w:val="20"/>
+    </w:rPr>
+  </w:style>
+  <w:style w:type="character" w:customStyle="1" w:styleId="TextodecomentrioChar">
+    <w:name w:val="Texto de comentário Char"/>
+    <w:basedOn w:val="Fontepargpadro"/>
+    <w:link w:val="Textodecomentrio"/>
+    <w:uiPriority w:val="99"/>
+    <w:semiHidden/>
+    <w:rsid w:val="00960874"/>
+    <w:rPr>
+      <w:rFonts w:ascii="Arial" w:hAnsi="Arial"/>
+      <w:sz w:val="20"/>
+      <w:szCs w:val="20"/>
+    </w:rPr>
+  </w:style>
+  <w:style w:type="paragraph" w:styleId="Assuntodocomentrio">
+    <w:name w:val="annotation subject"/>
+    <w:basedOn w:val="Textodecomentrio"/>
+    <w:next w:val="Textodecomentrio"/>
+    <w:link w:val="AssuntodocomentrioChar"/>
+    <w:uiPriority w:val="99"/>
+    <w:semiHidden/>
+    <w:unhideWhenUsed/>
+    <w:rsid w:val="00960874"/>
+    <w:rPr>
+      <w:b/>
+      <w:bCs/>
+    </w:rPr>
+  </w:style>
+  <w:style w:type="character" w:customStyle="1" w:styleId="AssuntodocomentrioChar">
+    <w:name w:val="Assunto do comentário Char"/>
+    <w:basedOn w:val="TextodecomentrioChar"/>
+    <w:link w:val="Assuntodocomentrio"/>
+    <w:uiPriority w:val="99"/>
+    <w:semiHidden/>
+    <w:rsid w:val="00960874"/>
+    <w:rPr>
+      <w:rFonts w:ascii="Arial" w:hAnsi="Arial"/>
+      <w:b/>
+      <w:bCs/>
+      <w:sz w:val="20"/>
+      <w:szCs w:val="20"/>
+    </w:rPr>
+  </w:style>
+  <w:style w:type="paragraph" w:styleId="Textodebalo">
+    <w:name w:val="Balloon Text"/>
+    <w:basedOn w:val="Normal"/>
+    <w:link w:val="TextodebaloChar"/>
+    <w:uiPriority w:val="99"/>
+    <w:semiHidden/>
+    <w:unhideWhenUsed/>
+    <w:rsid w:val="00960874"/>
+    <w:pPr>
+      <w:spacing w:after="0" w:line="240" w:lineRule="auto"/>
+    </w:pPr>
+    <w:rPr>
+      <w:rFonts w:ascii="Segoe UI" w:hAnsi="Segoe UI" w:cs="Segoe UI"/>
+      <w:sz w:val="18"/>
+      <w:szCs w:val="18"/>
+    </w:rPr>
+  </w:style>
+  <w:style w:type="character" w:customStyle="1" w:styleId="TextodebaloChar">
+    <w:name w:val="Texto de balão Char"/>
+    <w:basedOn w:val="Fontepargpadro"/>
+    <w:link w:val="Textodebalo"/>
+    <w:uiPriority w:val="99"/>
+    <w:semiHidden/>
+    <w:rsid w:val="00960874"/>
+    <w:rPr>
+      <w:rFonts w:ascii="Segoe UI" w:hAnsi="Segoe UI" w:cs="Segoe UI"/>
+      <w:sz w:val="18"/>
+      <w:szCs w:val="18"/>
     </w:rPr>
   </w:style>
 </w:styles>
@@ -1563,4 +3652,16 @@
     </a:ext>
   </a:extLst>
 </a:theme>
+</file>
+
+<file path=customXml/item1.xml><?xml version="1.0" encoding="utf-8"?>
+<b:Sources xmlns:b="http://schemas.openxmlformats.org/officeDocument/2006/bibliography" xmlns="http://schemas.openxmlformats.org/officeDocument/2006/bibliography" SelectedStyle="\APASixthEditionOfficeOnline.xsl" StyleName="APA" Version="6"/>
+</file>
+
+<file path=customXml/itemProps1.xml><?xml version="1.0" encoding="utf-8"?>
+<ds:datastoreItem xmlns:ds="http://schemas.openxmlformats.org/officeDocument/2006/customXml" ds:itemID="{11301E29-6AD7-42DF-8063-304A4EA77998}">
+  <ds:schemaRefs>
+    <ds:schemaRef ds:uri="http://schemas.openxmlformats.org/officeDocument/2006/bibliography"/>
+  </ds:schemaRefs>
+</ds:datastoreItem>
 </file>
--- a/abnt/fazendocomturmaa.docx
+++ b/abnt/fazendocomturmaa.docx
@@ -56,13 +56,8 @@
       <w:pPr>
         <w:pStyle w:val="SemEspaamento"/>
       </w:pPr>
-      <w:proofErr w:type="spellStart"/>
-      <w:r>
-        <w:t>Feltrano</w:t>
-      </w:r>
-      <w:proofErr w:type="spellEnd"/>
-      <w:r>
-        <w:t xml:space="preserve"> de Tal</w:t>
+      <w:r>
+        <w:t>Feltrano de Tal</w:t>
       </w:r>
     </w:p>
     <w:p>
@@ -77,13 +72,8 @@
       <w:pPr>
         <w:pStyle w:val="SemEspaamento"/>
       </w:pPr>
-      <w:proofErr w:type="spellStart"/>
-      <w:r>
-        <w:t>Geltrano</w:t>
-      </w:r>
-      <w:proofErr w:type="spellEnd"/>
-      <w:r>
-        <w:t xml:space="preserve"> de Tal</w:t>
+      <w:r>
+        <w:t>Geltrano de Tal</w:t>
       </w:r>
     </w:p>
     <w:p>
@@ -144,13 +134,8 @@
       <w:pPr>
         <w:pStyle w:val="SemEspaamento"/>
       </w:pPr>
-      <w:proofErr w:type="spellStart"/>
-      <w:r>
-        <w:t>Feltrano</w:t>
-      </w:r>
-      <w:proofErr w:type="spellEnd"/>
-      <w:r>
-        <w:t xml:space="preserve"> de Tal</w:t>
+      <w:r>
+        <w:t>Feltrano de Tal</w:t>
       </w:r>
     </w:p>
     <w:p>
@@ -165,13 +150,8 @@
       <w:pPr>
         <w:pStyle w:val="SemEspaamento"/>
       </w:pPr>
-      <w:proofErr w:type="spellStart"/>
-      <w:r>
-        <w:t>Geltrano</w:t>
-      </w:r>
-      <w:proofErr w:type="spellEnd"/>
-      <w:r>
-        <w:t xml:space="preserve"> de Tal</w:t>
+      <w:r>
+        <w:t>Geltrano de Tal</w:t>
       </w:r>
     </w:p>
     <w:p>
@@ -187,10 +167,12 @@
       <w:pPr>
         <w:pStyle w:val="SemEspaamento"/>
       </w:pPr>
+      <w:bookmarkStart w:id="0" w:name="_GoBack"/>
       <w:r>
         <w:t>Parceira de Empregos e Reintegração de Refugiados</w:t>
       </w:r>
     </w:p>
+    <w:bookmarkEnd w:id="0"/>
     <w:p>
       <w:pPr>
         <w:pStyle w:val="SemEspaamento"/>
@@ -248,13 +230,8 @@
       <w:pPr>
         <w:pStyle w:val="SemEspaamento"/>
       </w:pPr>
-      <w:proofErr w:type="spellStart"/>
-      <w:r>
-        <w:t>Feltrano</w:t>
-      </w:r>
-      <w:proofErr w:type="spellEnd"/>
-      <w:r>
-        <w:t xml:space="preserve"> de Tal</w:t>
+      <w:r>
+        <w:t>Feltrano de Tal</w:t>
       </w:r>
     </w:p>
     <w:p>
@@ -269,13 +246,8 @@
       <w:pPr>
         <w:pStyle w:val="SemEspaamento"/>
       </w:pPr>
-      <w:proofErr w:type="spellStart"/>
-      <w:r>
-        <w:t>Geltrano</w:t>
-      </w:r>
-      <w:proofErr w:type="spellEnd"/>
-      <w:r>
-        <w:t xml:space="preserve"> de Tal</w:t>
+      <w:r>
+        <w:t>Geltrano de Tal</w:t>
       </w:r>
     </w:p>
     <w:p>
@@ -326,21 +298,7 @@
         <w:rPr>
           <w:b w:val="0"/>
         </w:rPr>
-        <w:t xml:space="preserve">Local, ___, de __________________ </w:t>
-      </w:r>
-      <w:proofErr w:type="spellStart"/>
-      <w:r>
-        <w:rPr>
-          <w:b w:val="0"/>
-        </w:rPr>
-        <w:t>de</w:t>
-      </w:r>
-      <w:proofErr w:type="spellEnd"/>
-      <w:r>
-        <w:rPr>
-          <w:b w:val="0"/>
-        </w:rPr>
-        <w:t xml:space="preserve"> _______.</w:t>
+        <w:t>Local, ___, de __________________ de _______.</w:t>
       </w:r>
     </w:p>
     <w:p>
@@ -407,76 +365,60 @@
           <w:b w:val="0"/>
         </w:rPr>
       </w:pPr>
-      <w:proofErr w:type="gramStart"/>
       <w:r>
         <w:rPr>
           <w:b w:val="0"/>
         </w:rPr>
-        <w:t>Prof. Me. Cíntia Maria</w:t>
-      </w:r>
-      <w:proofErr w:type="gramEnd"/>
-      <w:r>
+        <w:t>Prof. Me. Cíntia Maria de Araújo Pinho (Orientadora)</w:t>
+      </w:r>
+    </w:p>
+    <w:p>
+      <w:pPr>
+        <w:pStyle w:val="SemEspaamento"/>
         <w:rPr>
           <w:b w:val="0"/>
         </w:rPr>
-        <w:t xml:space="preserve"> de Araújo Pinho (Orientadora)</w:t>
-      </w:r>
-    </w:p>
-    <w:p>
-      <w:pPr>
-        <w:pStyle w:val="SemEspaamento"/>
+      </w:pPr>
+    </w:p>
+    <w:p>
+      <w:pPr>
+        <w:pStyle w:val="SemEspaamento"/>
+        <w:spacing w:before="120"/>
         <w:rPr>
           <w:b w:val="0"/>
         </w:rPr>
       </w:pPr>
-    </w:p>
-    <w:p>
-      <w:pPr>
-        <w:pStyle w:val="SemEspaamento"/>
-        <w:spacing w:before="120"/>
+      <w:r>
         <w:rPr>
           <w:b w:val="0"/>
         </w:rPr>
-      </w:pPr>
+        <w:t>_____________________________________</w:t>
+      </w:r>
       <w:r>
         <w:rPr>
           <w:b w:val="0"/>
         </w:rPr>
-        <w:t>_____________________________________</w:t>
-      </w:r>
-      <w:r>
+        <w:t>_____________</w:t>
+      </w:r>
+    </w:p>
+    <w:p>
+      <w:pPr>
+        <w:pStyle w:val="SemEspaamento"/>
         <w:rPr>
           <w:b w:val="0"/>
         </w:rPr>
-        <w:t>_____________</w:t>
-      </w:r>
-    </w:p>
-    <w:p>
-      <w:pPr>
-        <w:pStyle w:val="SemEspaamento"/>
+      </w:pPr>
+      <w:r>
         <w:rPr>
           <w:b w:val="0"/>
         </w:rPr>
-      </w:pPr>
-      <w:proofErr w:type="gramStart"/>
+        <w:t>Prof.</w:t>
+      </w:r>
       <w:r>
         <w:rPr>
           <w:b w:val="0"/>
         </w:rPr>
-        <w:t>Prof.</w:t>
-      </w:r>
-      <w:r>
-        <w:rPr>
-          <w:b w:val="0"/>
-        </w:rPr>
-        <w:t xml:space="preserve"> Suely</w:t>
-      </w:r>
-      <w:proofErr w:type="gramEnd"/>
-      <w:r>
-        <w:rPr>
-          <w:b w:val="0"/>
-        </w:rPr>
-        <w:t xml:space="preserve"> dos Santos Sousa </w:t>
+        <w:t xml:space="preserve"> Suely dos Santos Sousa </w:t>
       </w:r>
       <w:r>
         <w:rPr>
@@ -721,6 +663,389 @@
     </w:p>
     <w:p>
       <w:pPr>
+        <w:pStyle w:val="SemEspaamento"/>
+      </w:pPr>
+    </w:p>
+    <w:p>
+      <w:pPr>
+        <w:pStyle w:val="SemEspaamento"/>
+      </w:pPr>
+      <w:r>
+        <w:t>FIGURAS</w:t>
+      </w:r>
+    </w:p>
+    <w:p>
+      <w:pPr>
+        <w:pStyle w:val="SemEspaamento"/>
+      </w:pPr>
+    </w:p>
+    <w:p>
+      <w:pPr>
+        <w:pStyle w:val="ndicedeilustraes"/>
+        <w:tabs>
+          <w:tab w:val="right" w:leader="dot" w:pos="9061"/>
+        </w:tabs>
+        <w:rPr>
+          <w:rFonts w:asciiTheme="minorHAnsi" w:eastAsiaTheme="minorEastAsia" w:hAnsiTheme="minorHAnsi"/>
+          <w:noProof/>
+          <w:sz w:val="22"/>
+          <w:lang w:eastAsia="pt-BR"/>
+        </w:rPr>
+      </w:pPr>
+      <w:r>
+        <w:fldChar w:fldCharType="begin"/>
+      </w:r>
+      <w:r>
+        <w:instrText xml:space="preserve"> TOC \h \z \c "Figura" </w:instrText>
+      </w:r>
+      <w:r>
+        <w:fldChar w:fldCharType="separate"/>
+      </w:r>
+      <w:hyperlink w:anchor="_Toc173747410" w:history="1">
+        <w:r>
+          <w:rPr>
+            <w:rStyle w:val="Hyperlink"/>
+            <w:noProof/>
+          </w:rPr>
+          <w:t>Figura 1: Asilo Refugiados</w:t>
+        </w:r>
+        <w:r>
+          <w:rPr>
+            <w:noProof/>
+            <w:webHidden/>
+          </w:rPr>
+          <w:tab/>
+        </w:r>
+        <w:r>
+          <w:rPr>
+            <w:noProof/>
+            <w:webHidden/>
+          </w:rPr>
+          <w:fldChar w:fldCharType="begin"/>
+        </w:r>
+        <w:r>
+          <w:rPr>
+            <w:noProof/>
+            <w:webHidden/>
+          </w:rPr>
+          <w:instrText xml:space="preserve"> PAGEREF _Toc173747410 \h </w:instrText>
+        </w:r>
+        <w:r>
+          <w:rPr>
+            <w:noProof/>
+            <w:webHidden/>
+          </w:rPr>
+        </w:r>
+        <w:r>
+          <w:rPr>
+            <w:noProof/>
+            <w:webHidden/>
+          </w:rPr>
+          <w:fldChar w:fldCharType="separate"/>
+        </w:r>
+        <w:r>
+          <w:rPr>
+            <w:noProof/>
+            <w:webHidden/>
+          </w:rPr>
+          <w:t>12</w:t>
+        </w:r>
+        <w:r>
+          <w:rPr>
+            <w:noProof/>
+            <w:webHidden/>
+          </w:rPr>
+          <w:fldChar w:fldCharType="end"/>
+        </w:r>
+      </w:hyperlink>
+    </w:p>
+    <w:p>
+      <w:pPr>
+        <w:pStyle w:val="ndicedeilustraes"/>
+        <w:tabs>
+          <w:tab w:val="right" w:leader="dot" w:pos="9061"/>
+        </w:tabs>
+        <w:rPr>
+          <w:rFonts w:asciiTheme="minorHAnsi" w:eastAsiaTheme="minorEastAsia" w:hAnsiTheme="minorHAnsi"/>
+          <w:noProof/>
+          <w:sz w:val="22"/>
+          <w:lang w:eastAsia="pt-BR"/>
+        </w:rPr>
+      </w:pPr>
+      <w:hyperlink w:anchor="_Toc173747411" w:history="1">
+        <w:r>
+          <w:rPr>
+            <w:rStyle w:val="Hyperlink"/>
+            <w:noProof/>
+          </w:rPr>
+          <w:t>Figura 2: Refugiados</w:t>
+        </w:r>
+        <w:r>
+          <w:rPr>
+            <w:noProof/>
+            <w:webHidden/>
+          </w:rPr>
+          <w:tab/>
+        </w:r>
+        <w:r>
+          <w:rPr>
+            <w:noProof/>
+            <w:webHidden/>
+          </w:rPr>
+          <w:fldChar w:fldCharType="begin"/>
+        </w:r>
+        <w:r>
+          <w:rPr>
+            <w:noProof/>
+            <w:webHidden/>
+          </w:rPr>
+          <w:instrText xml:space="preserve"> PAGEREF _Toc173747411 \h </w:instrText>
+        </w:r>
+        <w:r>
+          <w:rPr>
+            <w:noProof/>
+            <w:webHidden/>
+          </w:rPr>
+        </w:r>
+        <w:r>
+          <w:rPr>
+            <w:noProof/>
+            <w:webHidden/>
+          </w:rPr>
+          <w:fldChar w:fldCharType="separate"/>
+        </w:r>
+        <w:r>
+          <w:rPr>
+            <w:noProof/>
+            <w:webHidden/>
+          </w:rPr>
+          <w:t>13</w:t>
+        </w:r>
+        <w:r>
+          <w:rPr>
+            <w:noProof/>
+            <w:webHidden/>
+          </w:rPr>
+          <w:fldChar w:fldCharType="end"/>
+        </w:r>
+      </w:hyperlink>
+    </w:p>
+    <w:p>
+      <w:r>
+        <w:fldChar w:fldCharType="end"/>
+      </w:r>
+    </w:p>
+    <w:p>
+      <w:pPr>
+        <w:pStyle w:val="SemEspaamento"/>
+      </w:pPr>
+      <w:r>
+        <w:t>TABELAS</w:t>
+      </w:r>
+    </w:p>
+    <w:p>
+      <w:pPr>
+        <w:pStyle w:val="SemEspaamento"/>
+      </w:pPr>
+    </w:p>
+    <w:p>
+      <w:pPr>
+        <w:pStyle w:val="ndicedeilustraes"/>
+        <w:tabs>
+          <w:tab w:val="right" w:leader="dot" w:pos="9061"/>
+        </w:tabs>
+        <w:rPr>
+          <w:rFonts w:asciiTheme="minorHAnsi" w:eastAsiaTheme="minorEastAsia" w:hAnsiTheme="minorHAnsi"/>
+          <w:noProof/>
+          <w:sz w:val="22"/>
+          <w:lang w:eastAsia="pt-BR"/>
+        </w:rPr>
+      </w:pPr>
+      <w:r>
+        <w:fldChar w:fldCharType="begin"/>
+      </w:r>
+      <w:r>
+        <w:instrText xml:space="preserve"> TOC \h \z \c "Tabela" </w:instrText>
+      </w:r>
+      <w:r>
+        <w:fldChar w:fldCharType="separate"/>
+      </w:r>
+      <w:hyperlink w:anchor="_Toc173747362" w:history="1">
+        <w:r>
+          <w:rPr>
+            <w:rStyle w:val="Hyperlink"/>
+            <w:noProof/>
+          </w:rPr>
+          <w:t>Tabela 1: Investimentos</w:t>
+        </w:r>
+        <w:r>
+          <w:rPr>
+            <w:noProof/>
+            <w:webHidden/>
+          </w:rPr>
+          <w:tab/>
+        </w:r>
+        <w:r>
+          <w:rPr>
+            <w:noProof/>
+            <w:webHidden/>
+          </w:rPr>
+          <w:fldChar w:fldCharType="begin"/>
+        </w:r>
+        <w:r>
+          <w:rPr>
+            <w:noProof/>
+            <w:webHidden/>
+          </w:rPr>
+          <w:instrText xml:space="preserve"> PAGEREF _Toc173747362 \h </w:instrText>
+        </w:r>
+        <w:r>
+          <w:rPr>
+            <w:noProof/>
+            <w:webHidden/>
+          </w:rPr>
+        </w:r>
+        <w:r>
+          <w:rPr>
+            <w:noProof/>
+            <w:webHidden/>
+          </w:rPr>
+          <w:fldChar w:fldCharType="separate"/>
+        </w:r>
+        <w:r>
+          <w:rPr>
+            <w:noProof/>
+            <w:webHidden/>
+          </w:rPr>
+          <w:t>15</w:t>
+        </w:r>
+        <w:r>
+          <w:rPr>
+            <w:noProof/>
+            <w:webHidden/>
+          </w:rPr>
+          <w:fldChar w:fldCharType="end"/>
+        </w:r>
+      </w:hyperlink>
+    </w:p>
+    <w:p>
+      <w:r>
+        <w:fldChar w:fldCharType="end"/>
+      </w:r>
+    </w:p>
+    <w:p>
+      <w:pPr>
+        <w:pStyle w:val="SemEspaamento"/>
+      </w:pPr>
+      <w:r>
+        <w:t>QUADROS</w:t>
+      </w:r>
+    </w:p>
+    <w:p>
+      <w:pPr>
+        <w:pStyle w:val="SemEspaamento"/>
+      </w:pPr>
+    </w:p>
+    <w:p>
+      <w:pPr>
+        <w:pStyle w:val="ndicedeilustraes"/>
+        <w:tabs>
+          <w:tab w:val="right" w:leader="dot" w:pos="9061"/>
+        </w:tabs>
+        <w:rPr>
+          <w:rFonts w:asciiTheme="minorHAnsi" w:eastAsiaTheme="minorEastAsia" w:hAnsiTheme="minorHAnsi"/>
+          <w:noProof/>
+          <w:sz w:val="22"/>
+          <w:lang w:eastAsia="pt-BR"/>
+        </w:rPr>
+      </w:pPr>
+      <w:r>
+        <w:fldChar w:fldCharType="begin"/>
+      </w:r>
+      <w:r>
+        <w:instrText xml:space="preserve"> TOC \h \z \c "Quadro" </w:instrText>
+      </w:r>
+      <w:r>
+        <w:fldChar w:fldCharType="separate"/>
+      </w:r>
+      <w:hyperlink w:anchor="_Toc173747383" w:history="1">
+        <w:r>
+          <w:rPr>
+            <w:rStyle w:val="Hyperlink"/>
+            <w:noProof/>
+          </w:rPr>
+          <w:t>Quadro 1: Caderno de Sensibilidade</w:t>
+        </w:r>
+        <w:r>
+          <w:rPr>
+            <w:noProof/>
+            <w:webHidden/>
+          </w:rPr>
+          <w:tab/>
+        </w:r>
+        <w:r>
+          <w:rPr>
+            <w:noProof/>
+            <w:webHidden/>
+          </w:rPr>
+          <w:fldChar w:fldCharType="begin"/>
+        </w:r>
+        <w:r>
+          <w:rPr>
+            <w:noProof/>
+            <w:webHidden/>
+          </w:rPr>
+          <w:instrText xml:space="preserve"> PAGEREF _Toc173747383 \h </w:instrText>
+        </w:r>
+        <w:r>
+          <w:rPr>
+            <w:noProof/>
+            <w:webHidden/>
+          </w:rPr>
+        </w:r>
+        <w:r>
+          <w:rPr>
+            <w:noProof/>
+            <w:webHidden/>
+          </w:rPr>
+          <w:fldChar w:fldCharType="separate"/>
+        </w:r>
+        <w:r>
+          <w:rPr>
+            <w:noProof/>
+            <w:webHidden/>
+          </w:rPr>
+          <w:t>14</w:t>
+        </w:r>
+        <w:r>
+          <w:rPr>
+            <w:noProof/>
+            <w:webHidden/>
+          </w:rPr>
+          <w:fldChar w:fldCharType="end"/>
+        </w:r>
+      </w:hyperlink>
+    </w:p>
+    <w:p>
+      <w:pPr>
+        <w:pStyle w:val="SemEspaamento"/>
+      </w:pPr>
+      <w:r>
+        <w:fldChar w:fldCharType="end"/>
+      </w:r>
+    </w:p>
+    <w:p>
+      <w:pPr>
+        <w:pStyle w:val="SemEspaamento"/>
+      </w:pPr>
+    </w:p>
+    <w:p>
+      <w:pPr>
+        <w:pStyle w:val="SemEspaamento"/>
+      </w:pPr>
+    </w:p>
+    <w:p>
+      <w:pPr>
         <w:rPr>
           <w:b/>
           <w:sz w:val="28"/>
@@ -747,6 +1072,9 @@
     </w:p>
     <w:sdt>
       <w:sdtPr>
+        <w:rPr>
+          <w:rFonts w:eastAsiaTheme="minorHAnsi"/>
+        </w:rPr>
         <w:id w:val="-1589849755"/>
         <w:docPartObj>
           <w:docPartGallery w:val="Table of Contents"/>
@@ -755,7 +1083,7 @@
       </w:sdtPr>
       <w:sdtEndPr>
         <w:rPr>
-          <w:rFonts w:ascii="Arial" w:eastAsiaTheme="minorHAnsi" w:hAnsi="Arial" w:cstheme="minorBidi"/>
+          <w:rFonts w:ascii="Arial" w:hAnsi="Arial" w:cstheme="minorBidi"/>
           <w:b/>
           <w:bCs/>
           <w:color w:val="auto"/>
@@ -846,7 +1174,7 @@
                 <w:noProof/>
                 <w:webHidden/>
               </w:rPr>
-              <w:t>11</w:t>
+              <w:t>10</w:t>
             </w:r>
             <w:r>
               <w:rPr>
@@ -924,7 +1252,7 @@
                 <w:noProof/>
                 <w:webHidden/>
               </w:rPr>
-              <w:t>11</w:t>
+              <w:t>10</w:t>
             </w:r>
             <w:r>
               <w:rPr>
@@ -1885,53 +2213,41 @@
     <w:p/>
     <w:p>
       <w:pPr>
-        <w:rPr>
-          <w:b/>
-          <w:sz w:val="28"/>
-        </w:rPr>
-      </w:pPr>
-      <w:r>
-        <w:br w:type="page"/>
-      </w:r>
+        <w:sectPr>
+          <w:headerReference w:type="default" r:id="rId8"/>
+          <w:pgSz w:w="11906" w:h="16838"/>
+          <w:pgMar w:top="1701" w:right="1134" w:bottom="1134" w:left="1701" w:header="709" w:footer="709" w:gutter="0"/>
+          <w:pgNumType w:start="0"/>
+          <w:cols w:space="708"/>
+          <w:docGrid w:linePitch="360"/>
+        </w:sectPr>
+      </w:pPr>
     </w:p>
     <w:p>
       <w:pPr>
         <w:pStyle w:val="Ttulo1"/>
       </w:pPr>
-      <w:bookmarkStart w:id="0" w:name="_Toc173218728"/>
+      <w:bookmarkStart w:id="1" w:name="_Toc173218728"/>
       <w:r>
         <w:lastRenderedPageBreak/>
         <w:t>INTRODUÇÃO</w:t>
       </w:r>
-      <w:bookmarkEnd w:id="0"/>
-    </w:p>
-    <w:p>
-      <w:commentRangeStart w:id="1"/>
+      <w:bookmarkEnd w:id="1"/>
+    </w:p>
+    <w:p>
+      <w:pPr>
+        <w:pStyle w:val="Citao"/>
+      </w:pPr>
       <w:r>
         <w:t>São pessoas que estão fora de seu país de origem devido a fundados temores de perseguição relacionados a questões de raça, religião, nacionalidade, pertencimento a um determinado grupo social ou opinião política, como também devido à grave e generalizada violação de direitos humanos e conflitos armados.</w:t>
       </w:r>
       <w:r>
         <w:t xml:space="preserve"> (ACNUR, 2024)</w:t>
       </w:r>
-      <w:commentRangeEnd w:id="1"/>
-      <w:r>
-        <w:rPr>
-          <w:rStyle w:val="Refdecomentrio"/>
-        </w:rPr>
-        <w:commentReference w:id="1"/>
-      </w:r>
-    </w:p>
-    <w:p>
-      <w:r>
-        <w:t>Pessoas Refugiadas são pessoas que tiveram que sair do seu país de origem por questões que variam entre raça, religião, nacionalidade, opiniões políticas, violação dos direitos humanos, entre outros. (</w:t>
-      </w:r>
-      <w:proofErr w:type="spellStart"/>
-      <w:r>
-        <w:t>Scielo</w:t>
-      </w:r>
-      <w:proofErr w:type="spellEnd"/>
-      <w:r>
-        <w:t>, 2006)</w:t>
+    </w:p>
+    <w:p>
+      <w:r>
+        <w:t>Pessoas Refugiadas são pessoas que tiveram que sair do seu país de origem por questões que variam entre raça, religião, nacionalidade, opiniões políticas, violação dos direitos humanos, entre outros. (Scielo, 2006)</w:t>
       </w:r>
     </w:p>
     <w:p>
@@ -1957,41 +2273,26 @@
         <w:t>710 mil</w:t>
       </w:r>
       <w:r>
-        <w:t xml:space="preserve"> refugiados, onde a maioria deles vem ao território brasileiro em busca de uma melhor condição de vida e trabalho, visto que, na maioria das vezes, seus países de origem sofrem algum tipo de problema, sendo elas, guerras, crises econômicas e entre outros. Buscando assim re</w:t>
-      </w:r>
-      <w:bookmarkStart w:id="2" w:name="_GoBack"/>
+        <w:t xml:space="preserve"> refugiados, onde a maioria deles vem ao território brasileiro em busca de uma melhor condição de vida e trabalho, visto que, na maioria das vezes, seus países de origem sofrem algum tipo de problema, sendo elas, guerras, crises econômicas e entre outros. Buscando assim reconstruir suas vidas com dignidade. (ACNUR, 2016)</w:t>
+      </w:r>
+    </w:p>
+    <w:p>
+      <w:r>
+        <w:t>Falar aqui sobre o uso de tecnologia para facilitar a empregabilidade</w:t>
+      </w:r>
+      <w:r>
+        <w:t>.</w:t>
+      </w:r>
+    </w:p>
+    <w:p>
+      <w:pPr>
+        <w:pStyle w:val="Ttulo2"/>
+      </w:pPr>
+      <w:bookmarkStart w:id="2" w:name="_Toc173218729"/>
+      <w:r>
+        <w:t>Problemática</w:t>
+      </w:r>
       <w:bookmarkEnd w:id="2"/>
-      <w:r>
-        <w:t>construir suas vidas com dignidade. (ACNUR, 2016)</w:t>
-      </w:r>
-    </w:p>
-    <w:p>
-      <w:commentRangeStart w:id="3"/>
-      <w:commentRangeStart w:id="4"/>
-      <w:r>
-        <w:t>Falar aqui sobre o uso de tecnologia para facilitar a empregabilidade</w:t>
-      </w:r>
-      <w:commentRangeEnd w:id="3"/>
-      <w:r>
-        <w:commentReference w:id="3"/>
-      </w:r>
-      <w:commentRangeEnd w:id="4"/>
-      <w:r>
-        <w:t>.</w:t>
-      </w:r>
-      <w:r>
-        <w:commentReference w:id="4"/>
-      </w:r>
-    </w:p>
-    <w:p>
-      <w:pPr>
-        <w:pStyle w:val="Ttulo2"/>
-      </w:pPr>
-      <w:bookmarkStart w:id="5" w:name="_Toc173218729"/>
-      <w:r>
-        <w:t>Problemática</w:t>
-      </w:r>
-      <w:bookmarkEnd w:id="5"/>
     </w:p>
     <w:p>
       <w:r>
@@ -2000,10 +2301,112 @@
     </w:p>
     <w:p/>
     <w:p>
+      <w:pPr>
+        <w:pStyle w:val="Legenda"/>
+        <w:keepNext/>
+      </w:pPr>
+      <w:bookmarkStart w:id="3" w:name="_Toc173747410"/>
+      <w:r>
+        <w:lastRenderedPageBreak/>
+        <w:t xml:space="preserve">Figura </w:t>
+      </w:r>
+      <w:r>
+        <w:fldChar w:fldCharType="begin"/>
+      </w:r>
+      <w:r>
+        <w:instrText xml:space="preserve"> SEQ Figura \* ARABIC </w:instrText>
+      </w:r>
+      <w:r>
+        <w:fldChar w:fldCharType="separate"/>
+      </w:r>
+      <w:r>
+        <w:rPr>
+          <w:noProof/>
+        </w:rPr>
+        <w:t>1</w:t>
+      </w:r>
+      <w:r>
+        <w:fldChar w:fldCharType="end"/>
+      </w:r>
+      <w:r>
+        <w:t>: Asilo Refugiados</w:t>
+      </w:r>
+      <w:bookmarkEnd w:id="3"/>
+    </w:p>
+    <w:p>
+      <w:pPr>
+        <w:ind w:firstLine="0"/>
+        <w:jc w:val="center"/>
+      </w:pPr>
+      <w:r>
+        <w:rPr>
+          <w:noProof/>
+          <w:lang w:eastAsia="pt-BR"/>
+        </w:rPr>
+        <w:drawing>
+          <wp:inline distT="0" distB="0" distL="0" distR="0" wp14:anchorId="4D192987" wp14:editId="149C4199">
+            <wp:extent cx="3528811" cy="3528811"/>
+            <wp:effectExtent l="0" t="0" r="0" b="0"/>
+            <wp:docPr id="1" name="Imagem 1" descr="Mesmo com pandemia, número de refugiados no mundo é recorde"/>
+            <wp:cNvGraphicFramePr>
+              <a:graphicFrameLocks xmlns:a="http://schemas.openxmlformats.org/drawingml/2006/main" noChangeAspect="1"/>
+            </wp:cNvGraphicFramePr>
+            <a:graphic xmlns:a="http://schemas.openxmlformats.org/drawingml/2006/main">
+              <a:graphicData uri="http://schemas.openxmlformats.org/drawingml/2006/picture">
+                <pic:pic xmlns:pic="http://schemas.openxmlformats.org/drawingml/2006/picture">
+                  <pic:nvPicPr>
+                    <pic:cNvPr id="0" name="Picture 1" descr="Mesmo com pandemia, número de refugiados no mundo é recorde"/>
+                    <pic:cNvPicPr>
+                      <a:picLocks noChangeAspect="1" noChangeArrowheads="1"/>
+                    </pic:cNvPicPr>
+                  </pic:nvPicPr>
+                  <pic:blipFill>
+                    <a:blip r:embed="rId9" cstate="print">
+                      <a:extLst>
+                        <a:ext uri="{28A0092B-C50C-407E-A947-70E740481C1C}">
+                          <a14:useLocalDpi xmlns:a14="http://schemas.microsoft.com/office/drawing/2010/main" val="0"/>
+                        </a:ext>
+                      </a:extLst>
+                    </a:blip>
+                    <a:srcRect/>
+                    <a:stretch>
+                      <a:fillRect/>
+                    </a:stretch>
+                  </pic:blipFill>
+                  <pic:spPr bwMode="auto">
+                    <a:xfrm>
+                      <a:off x="0" y="0"/>
+                      <a:ext cx="3531300" cy="3531300"/>
+                    </a:xfrm>
+                    <a:prstGeom prst="rect">
+                      <a:avLst/>
+                    </a:prstGeom>
+                    <a:noFill/>
+                    <a:ln>
+                      <a:noFill/>
+                    </a:ln>
+                  </pic:spPr>
+                </pic:pic>
+              </a:graphicData>
+            </a:graphic>
+          </wp:inline>
+        </w:drawing>
+      </w:r>
+    </w:p>
+    <w:p>
+      <w:pPr>
+        <w:pStyle w:val="FonteeImagem"/>
+      </w:pPr>
+      <w:r>
+        <w:t>Fonte: Portal Poder 360, 2024</w:t>
+      </w:r>
+    </w:p>
+    <w:p/>
+    <w:p>
       <w:r>
         <w:t xml:space="preserve">Explicar como citar: </w:t>
       </w:r>
-      <w:hyperlink r:id="rId8" w:history="1">
+      <w:hyperlink r:id="rId10" w:history="1">
         <w:r>
           <w:rPr>
             <w:rStyle w:val="Hyperlink"/>
@@ -2017,65 +2420,64 @@
       <w:pPr>
         <w:pStyle w:val="Ttulo2"/>
       </w:pPr>
-      <w:bookmarkStart w:id="6" w:name="_Toc173218730"/>
-      <w:r>
-        <w:lastRenderedPageBreak/>
+      <w:bookmarkStart w:id="4" w:name="_Toc173218730"/>
+      <w:r>
         <w:t>Justificativa</w:t>
       </w:r>
+      <w:bookmarkEnd w:id="4"/>
+    </w:p>
+    <w:p>
+      <w:pPr>
+        <w:pStyle w:val="Ttulo2"/>
+      </w:pPr>
+      <w:bookmarkStart w:id="5" w:name="_Toc173218731"/>
+      <w:r>
+        <w:t>Objetivos</w:t>
+      </w:r>
+      <w:bookmarkEnd w:id="5"/>
+    </w:p>
+    <w:p>
+      <w:pPr>
+        <w:pStyle w:val="Ttulo3"/>
+      </w:pPr>
+      <w:bookmarkStart w:id="6" w:name="_Toc173218732"/>
+      <w:r>
+        <w:t>Objetivo</w:t>
+      </w:r>
+      <w:r>
+        <w:t xml:space="preserve"> Geral</w:t>
+      </w:r>
       <w:bookmarkEnd w:id="6"/>
     </w:p>
     <w:p>
       <w:pPr>
+        <w:pStyle w:val="Ttulo3"/>
+      </w:pPr>
+      <w:bookmarkStart w:id="7" w:name="_Toc173218733"/>
+      <w:r>
+        <w:t>Objetivos Específicos</w:t>
+      </w:r>
+      <w:bookmarkEnd w:id="7"/>
+    </w:p>
+    <w:p>
+      <w:pPr>
         <w:pStyle w:val="Ttulo2"/>
       </w:pPr>
-      <w:bookmarkStart w:id="7" w:name="_Toc173218731"/>
-      <w:r>
-        <w:t>Objetivos</w:t>
-      </w:r>
-      <w:bookmarkEnd w:id="7"/>
-    </w:p>
-    <w:p>
-      <w:pPr>
-        <w:pStyle w:val="Ttulo3"/>
-      </w:pPr>
-      <w:bookmarkStart w:id="8" w:name="_Toc173218732"/>
-      <w:r>
-        <w:t>Objetivo</w:t>
-      </w:r>
-      <w:r>
-        <w:t xml:space="preserve"> Geral</w:t>
+      <w:bookmarkStart w:id="8" w:name="_Toc173218734"/>
+      <w:r>
+        <w:t>Metodologia</w:t>
       </w:r>
       <w:bookmarkEnd w:id="8"/>
     </w:p>
     <w:p>
       <w:pPr>
-        <w:pStyle w:val="Ttulo3"/>
-      </w:pPr>
-      <w:bookmarkStart w:id="9" w:name="_Toc173218733"/>
-      <w:r>
-        <w:t>Objetivos Específicos</w:t>
+        <w:pStyle w:val="Ttulo2"/>
+      </w:pPr>
+      <w:bookmarkStart w:id="9" w:name="_Toc173218735"/>
+      <w:r>
+        <w:t>Resultados Esperados</w:t>
       </w:r>
       <w:bookmarkEnd w:id="9"/>
-    </w:p>
-    <w:p>
-      <w:pPr>
-        <w:pStyle w:val="Ttulo2"/>
-      </w:pPr>
-      <w:bookmarkStart w:id="10" w:name="_Toc173218734"/>
-      <w:r>
-        <w:t>Metodologia</w:t>
-      </w:r>
-      <w:bookmarkEnd w:id="10"/>
-    </w:p>
-    <w:p>
-      <w:pPr>
-        <w:pStyle w:val="Ttulo2"/>
-      </w:pPr>
-      <w:bookmarkStart w:id="11" w:name="_Toc173218735"/>
-      <w:r>
-        <w:t>Resultados Esperados</w:t>
-      </w:r>
-      <w:bookmarkEnd w:id="11"/>
     </w:p>
     <w:p>
       <w:pPr>
@@ -2093,32 +2495,147 @@
       <w:pPr>
         <w:pStyle w:val="Ttulo1"/>
       </w:pPr>
-      <w:bookmarkStart w:id="12" w:name="_Toc173218736"/>
+      <w:bookmarkStart w:id="10" w:name="_Toc173218736"/>
       <w:r>
         <w:lastRenderedPageBreak/>
         <w:t>REFERENCIAL TEÓRICO</w:t>
       </w:r>
+      <w:bookmarkEnd w:id="10"/>
+    </w:p>
+    <w:p>
+      <w:pPr>
+        <w:pStyle w:val="Ttulo2"/>
+      </w:pPr>
+      <w:bookmarkStart w:id="11" w:name="_Toc173218737"/>
+      <w:r>
+        <w:t>Sobre Educação</w:t>
+      </w:r>
+      <w:bookmarkEnd w:id="11"/>
+    </w:p>
+    <w:p>
+      <w:pPr>
+        <w:pStyle w:val="Ttulo3"/>
+      </w:pPr>
+      <w:bookmarkStart w:id="12" w:name="_Toc173218738"/>
+      <w:r>
+        <w:t>Escola</w:t>
+      </w:r>
       <w:bookmarkEnd w:id="12"/>
     </w:p>
     <w:p>
       <w:pPr>
         <w:pStyle w:val="Ttulo2"/>
       </w:pPr>
-      <w:bookmarkStart w:id="13" w:name="_Toc173218737"/>
-      <w:r>
-        <w:t>Sobre Educação</w:t>
+      <w:r>
+        <w:t>Refugiados</w:t>
+      </w:r>
+    </w:p>
+    <w:p>
+      <w:pPr>
+        <w:pStyle w:val="Legenda"/>
+        <w:keepNext/>
+      </w:pPr>
+      <w:bookmarkStart w:id="13" w:name="_Toc173747411"/>
+      <w:r>
+        <w:t xml:space="preserve">Figura </w:t>
+      </w:r>
+      <w:r>
+        <w:fldChar w:fldCharType="begin"/>
+      </w:r>
+      <w:r>
+        <w:instrText xml:space="preserve"> SEQ Figura \* ARABIC </w:instrText>
+      </w:r>
+      <w:r>
+        <w:fldChar w:fldCharType="separate"/>
+      </w:r>
+      <w:r>
+        <w:rPr>
+          <w:noProof/>
+        </w:rPr>
+        <w:t>2</w:t>
+      </w:r>
+      <w:r>
+        <w:fldChar w:fldCharType="end"/>
+      </w:r>
+      <w:r>
+        <w:t>: Refugiados</w:t>
       </w:r>
       <w:bookmarkEnd w:id="13"/>
     </w:p>
     <w:p>
       <w:pPr>
-        <w:pStyle w:val="Ttulo3"/>
-      </w:pPr>
-      <w:bookmarkStart w:id="14" w:name="_Toc173218738"/>
-      <w:r>
-        <w:t>Escola</w:t>
-      </w:r>
-      <w:bookmarkEnd w:id="14"/>
+        <w:pStyle w:val="FonteeImagem"/>
+      </w:pPr>
+      <w:r>
+        <w:rPr>
+          <w:noProof/>
+          <w:lang w:eastAsia="pt-BR"/>
+        </w:rPr>
+        <w:drawing>
+          <wp:inline distT="0" distB="0" distL="0" distR="0" wp14:anchorId="5C15C8B5" wp14:editId="4EE7075F">
+            <wp:extent cx="4372062" cy="2915829"/>
+            <wp:effectExtent l="0" t="0" r="0" b="0"/>
+            <wp:docPr id="3" name="Imagem 3" descr="Brasil pode ser “campeão global” no acolhimento de refugiados | As Nações  Unidas no Brasil"/>
+            <wp:cNvGraphicFramePr>
+              <a:graphicFrameLocks xmlns:a="http://schemas.openxmlformats.org/drawingml/2006/main" noChangeAspect="1"/>
+            </wp:cNvGraphicFramePr>
+            <a:graphic xmlns:a="http://schemas.openxmlformats.org/drawingml/2006/main">
+              <a:graphicData uri="http://schemas.openxmlformats.org/drawingml/2006/picture">
+                <pic:pic xmlns:pic="http://schemas.openxmlformats.org/drawingml/2006/picture">
+                  <pic:nvPicPr>
+                    <pic:cNvPr id="0" name="Picture 8" descr="Brasil pode ser “campeão global” no acolhimento de refugiados | As Nações  Unidas no Brasil"/>
+                    <pic:cNvPicPr>
+                      <a:picLocks noChangeAspect="1" noChangeArrowheads="1"/>
+                    </pic:cNvPicPr>
+                  </pic:nvPicPr>
+                  <pic:blipFill>
+                    <a:blip r:embed="rId11" cstate="print">
+                      <a:extLst>
+                        <a:ext uri="{28A0092B-C50C-407E-A947-70E740481C1C}">
+                          <a14:useLocalDpi xmlns:a14="http://schemas.microsoft.com/office/drawing/2010/main" val="0"/>
+                        </a:ext>
+                      </a:extLst>
+                    </a:blip>
+                    <a:srcRect/>
+                    <a:stretch>
+                      <a:fillRect/>
+                    </a:stretch>
+                  </pic:blipFill>
+                  <pic:spPr bwMode="auto">
+                    <a:xfrm>
+                      <a:off x="0" y="0"/>
+                      <a:ext cx="4384367" cy="2924036"/>
+                    </a:xfrm>
+                    <a:prstGeom prst="rect">
+                      <a:avLst/>
+                    </a:prstGeom>
+                    <a:noFill/>
+                    <a:ln>
+                      <a:noFill/>
+                    </a:ln>
+                  </pic:spPr>
+                </pic:pic>
+              </a:graphicData>
+            </a:graphic>
+          </wp:inline>
+        </w:drawing>
+      </w:r>
+    </w:p>
+    <w:p>
+      <w:pPr>
+        <w:pStyle w:val="FonteeImagem"/>
+      </w:pPr>
+      <w:r>
+        <w:t xml:space="preserve">Fonte: </w:t>
+      </w:r>
+      <w:r>
+        <w:t>Portal Acnur, 2024</w:t>
+      </w:r>
+    </w:p>
+    <w:p>
+      <w:pPr>
+        <w:pStyle w:val="FonteeImagem"/>
+      </w:pPr>
     </w:p>
     <w:p>
       <w:pPr>
@@ -2136,13 +2653,277 @@
       <w:pPr>
         <w:pStyle w:val="Ttulo1"/>
       </w:pPr>
-      <w:bookmarkStart w:id="15" w:name="_Toc173218739"/>
+      <w:bookmarkStart w:id="14" w:name="_Toc173218739"/>
       <w:r>
         <w:lastRenderedPageBreak/>
         <w:t>IMERSÃO</w:t>
       </w:r>
+      <w:bookmarkEnd w:id="14"/>
+    </w:p>
+    <w:p>
+      <w:pPr>
+        <w:pStyle w:val="Legenda"/>
+        <w:keepNext/>
+      </w:pPr>
+      <w:bookmarkStart w:id="15" w:name="_Toc173747383"/>
+      <w:r>
+        <w:t xml:space="preserve">Quadro </w:t>
+      </w:r>
+      <w:r>
+        <w:fldChar w:fldCharType="begin"/>
+      </w:r>
+      <w:r>
+        <w:instrText xml:space="preserve"> SEQ Quadro \* ARABIC </w:instrText>
+      </w:r>
+      <w:r>
+        <w:fldChar w:fldCharType="separate"/>
+      </w:r>
+      <w:r>
+        <w:rPr>
+          <w:noProof/>
+        </w:rPr>
+        <w:t>1</w:t>
+      </w:r>
+      <w:r>
+        <w:fldChar w:fldCharType="end"/>
+      </w:r>
+      <w:r>
+        <w:t>: Caderno de Sensibilidade</w:t>
+      </w:r>
       <w:bookmarkEnd w:id="15"/>
     </w:p>
+    <w:tbl>
+      <w:tblPr>
+        <w:tblStyle w:val="Tabelacomgrade"/>
+        <w:tblW w:w="0" w:type="auto"/>
+        <w:tblLook w:val="04A0" w:firstRow="1" w:lastRow="0" w:firstColumn="1" w:lastColumn="0" w:noHBand="0" w:noVBand="1"/>
+      </w:tblPr>
+      <w:tblGrid>
+        <w:gridCol w:w="4530"/>
+        <w:gridCol w:w="4531"/>
+      </w:tblGrid>
+      <w:tr>
+        <w:tc>
+          <w:tcPr>
+            <w:tcW w:w="9061" w:type="dxa"/>
+            <w:gridSpan w:val="2"/>
+          </w:tcPr>
+          <w:p>
+            <w:pPr>
+              <w:pStyle w:val="FonteeImagem"/>
+            </w:pPr>
+          </w:p>
+          <w:p>
+            <w:pPr>
+              <w:pStyle w:val="FonteeImagem"/>
+            </w:pPr>
+            <w:r>
+              <w:t>Caderno de Sensibilidade</w:t>
+            </w:r>
+          </w:p>
+        </w:tc>
+      </w:tr>
+      <w:tr>
+        <w:tc>
+          <w:tcPr>
+            <w:tcW w:w="4530" w:type="dxa"/>
+          </w:tcPr>
+          <w:p>
+            <w:pPr>
+              <w:pStyle w:val="FonteeImagem"/>
+            </w:pPr>
+            <w:r>
+              <w:rPr>
+                <w:rStyle w:val="Forte"/>
+                <w:rFonts w:cs="Arial"/>
+                <w:color w:val="000000"/>
+                <w:sz w:val="21"/>
+                <w:szCs w:val="21"/>
+                <w:shd w:val="clear" w:color="auto" w:fill="FFFFFF"/>
+              </w:rPr>
+              <w:t>Lorem Ipsum</w:t>
+            </w:r>
+            <w:r>
+              <w:rPr>
+                <w:rFonts w:cs="Arial"/>
+                <w:color w:val="000000"/>
+                <w:sz w:val="21"/>
+                <w:szCs w:val="21"/>
+                <w:shd w:val="clear" w:color="auto" w:fill="FFFFFF"/>
+              </w:rPr>
+              <w:t> is simply dummy text of the printing and typesetting industry.</w:t>
+            </w:r>
+          </w:p>
+        </w:tc>
+        <w:tc>
+          <w:tcPr>
+            <w:tcW w:w="4531" w:type="dxa"/>
+          </w:tcPr>
+          <w:p>
+            <w:pPr>
+              <w:pStyle w:val="FonteeImagem"/>
+            </w:pPr>
+            <w:r>
+              <w:rPr>
+                <w:rStyle w:val="Forte"/>
+                <w:rFonts w:cs="Arial"/>
+                <w:color w:val="000000"/>
+                <w:sz w:val="21"/>
+                <w:szCs w:val="21"/>
+                <w:shd w:val="clear" w:color="auto" w:fill="FFFFFF"/>
+              </w:rPr>
+              <w:t>Lorem Ipsum</w:t>
+            </w:r>
+            <w:r>
+              <w:rPr>
+                <w:rFonts w:cs="Arial"/>
+                <w:color w:val="000000"/>
+                <w:sz w:val="21"/>
+                <w:szCs w:val="21"/>
+                <w:shd w:val="clear" w:color="auto" w:fill="FFFFFF"/>
+              </w:rPr>
+              <w:t> is simply dummy text of the printing and typesetting industry</w:t>
+            </w:r>
+          </w:p>
+        </w:tc>
+      </w:tr>
+      <w:tr>
+        <w:tc>
+          <w:tcPr>
+            <w:tcW w:w="4530" w:type="dxa"/>
+          </w:tcPr>
+          <w:p>
+            <w:pPr>
+              <w:pStyle w:val="FonteeImagem"/>
+            </w:pPr>
+            <w:r>
+              <w:rPr>
+                <w:rStyle w:val="Forte"/>
+                <w:rFonts w:cs="Arial"/>
+                <w:color w:val="000000"/>
+                <w:sz w:val="21"/>
+                <w:szCs w:val="21"/>
+                <w:shd w:val="clear" w:color="auto" w:fill="FFFFFF"/>
+              </w:rPr>
+              <w:t>Lorem Ipsum</w:t>
+            </w:r>
+            <w:r>
+              <w:rPr>
+                <w:rFonts w:cs="Arial"/>
+                <w:color w:val="000000"/>
+                <w:sz w:val="21"/>
+                <w:szCs w:val="21"/>
+                <w:shd w:val="clear" w:color="auto" w:fill="FFFFFF"/>
+              </w:rPr>
+              <w:t> is simply dummy text of the printing and typesetting industry.</w:t>
+            </w:r>
+          </w:p>
+        </w:tc>
+        <w:tc>
+          <w:tcPr>
+            <w:tcW w:w="4531" w:type="dxa"/>
+          </w:tcPr>
+          <w:p>
+            <w:pPr>
+              <w:pStyle w:val="FonteeImagem"/>
+            </w:pPr>
+            <w:r>
+              <w:rPr>
+                <w:rStyle w:val="Forte"/>
+                <w:rFonts w:cs="Arial"/>
+                <w:color w:val="000000"/>
+                <w:sz w:val="21"/>
+                <w:szCs w:val="21"/>
+                <w:shd w:val="clear" w:color="auto" w:fill="FFFFFF"/>
+              </w:rPr>
+              <w:t>Lorem Ipsum</w:t>
+            </w:r>
+            <w:r>
+              <w:rPr>
+                <w:rFonts w:cs="Arial"/>
+                <w:color w:val="000000"/>
+                <w:sz w:val="21"/>
+                <w:szCs w:val="21"/>
+                <w:shd w:val="clear" w:color="auto" w:fill="FFFFFF"/>
+              </w:rPr>
+              <w:t> is simply dummy text of the printing and typesetting industry.</w:t>
+            </w:r>
+          </w:p>
+        </w:tc>
+      </w:tr>
+      <w:tr>
+        <w:tc>
+          <w:tcPr>
+            <w:tcW w:w="4530" w:type="dxa"/>
+          </w:tcPr>
+          <w:p>
+            <w:pPr>
+              <w:pStyle w:val="FonteeImagem"/>
+            </w:pPr>
+            <w:r>
+              <w:rPr>
+                <w:rStyle w:val="Forte"/>
+                <w:rFonts w:cs="Arial"/>
+                <w:color w:val="000000"/>
+                <w:sz w:val="21"/>
+                <w:szCs w:val="21"/>
+                <w:shd w:val="clear" w:color="auto" w:fill="FFFFFF"/>
+              </w:rPr>
+              <w:t>Lorem Ipsum</w:t>
+            </w:r>
+            <w:r>
+              <w:rPr>
+                <w:rFonts w:cs="Arial"/>
+                <w:color w:val="000000"/>
+                <w:sz w:val="21"/>
+                <w:szCs w:val="21"/>
+                <w:shd w:val="clear" w:color="auto" w:fill="FFFFFF"/>
+              </w:rPr>
+              <w:t> is simply dummy text of the printing and typesetting industry.</w:t>
+            </w:r>
+          </w:p>
+        </w:tc>
+        <w:tc>
+          <w:tcPr>
+            <w:tcW w:w="4531" w:type="dxa"/>
+          </w:tcPr>
+          <w:p>
+            <w:pPr>
+              <w:pStyle w:val="FonteeImagem"/>
+            </w:pPr>
+            <w:r>
+              <w:rPr>
+                <w:rStyle w:val="Forte"/>
+                <w:rFonts w:cs="Arial"/>
+                <w:color w:val="000000"/>
+                <w:sz w:val="21"/>
+                <w:szCs w:val="21"/>
+                <w:shd w:val="clear" w:color="auto" w:fill="FFFFFF"/>
+              </w:rPr>
+              <w:t>Lorem Ipsum</w:t>
+            </w:r>
+            <w:r>
+              <w:rPr>
+                <w:rFonts w:cs="Arial"/>
+                <w:color w:val="000000"/>
+                <w:sz w:val="21"/>
+                <w:szCs w:val="21"/>
+                <w:shd w:val="clear" w:color="auto" w:fill="FFFFFF"/>
+              </w:rPr>
+              <w:t> is simply dummy text of the printing and typesetting industry.</w:t>
+            </w:r>
+          </w:p>
+        </w:tc>
+      </w:tr>
+    </w:tbl>
+    <w:p>
+      <w:pPr>
+        <w:pStyle w:val="FonteeImagem"/>
+      </w:pPr>
+      <w:r>
+        <w:t>Fonte: Os autores, 2024</w:t>
+      </w:r>
+    </w:p>
     <w:p>
       <w:pPr>
         <w:pStyle w:val="Ttulo2"/>
@@ -2162,22 +2943,6 @@
         <w:t>Pesquisa de Campo</w:t>
       </w:r>
       <w:bookmarkEnd w:id="17"/>
-    </w:p>
-    <w:p>
-      <w:pPr>
-        <w:pStyle w:val="Ttulo1"/>
-        <w:numPr>
-          <w:ilvl w:val="0"/>
-          <w:numId w:val="0"/>
-        </w:numPr>
-      </w:pPr>
-      <w:r>
-        <w:br w:type="page"/>
-      </w:r>
-      <w:r>
-        <w:lastRenderedPageBreak/>
-        <w:t>REFERENCIAS</w:t>
-      </w:r>
     </w:p>
     <w:p>
       <w:pPr>
@@ -2191,6 +2956,233 @@
         </w:rPr>
       </w:pPr>
       <w:r>
+        <w:br w:type="page"/>
+      </w:r>
+    </w:p>
+    <w:p>
+      <w:pPr>
+        <w:pStyle w:val="Ttulo1"/>
+      </w:pPr>
+      <w:r>
+        <w:lastRenderedPageBreak/>
+        <w:t>ASPECTOS ESTRATÉGICOS</w:t>
+      </w:r>
+    </w:p>
+    <w:p>
+      <w:pPr>
+        <w:pStyle w:val="Legenda"/>
+        <w:keepNext/>
+      </w:pPr>
+      <w:bookmarkStart w:id="18" w:name="_Toc173747362"/>
+      <w:r>
+        <w:t xml:space="preserve">Tabela </w:t>
+      </w:r>
+      <w:r>
+        <w:fldChar w:fldCharType="begin"/>
+      </w:r>
+      <w:r>
+        <w:instrText xml:space="preserve"> SEQ Tabela \* ARABIC </w:instrText>
+      </w:r>
+      <w:r>
+        <w:fldChar w:fldCharType="separate"/>
+      </w:r>
+      <w:r>
+        <w:rPr>
+          <w:noProof/>
+        </w:rPr>
+        <w:t>1</w:t>
+      </w:r>
+      <w:r>
+        <w:fldChar w:fldCharType="end"/>
+      </w:r>
+      <w:r>
+        <w:t>: Investimentos</w:t>
+      </w:r>
+      <w:bookmarkEnd w:id="18"/>
+    </w:p>
+    <w:tbl>
+      <w:tblPr>
+        <w:tblStyle w:val="Tabelacomgrade"/>
+        <w:tblW w:w="0" w:type="auto"/>
+        <w:tblLook w:val="04A0" w:firstRow="1" w:lastRow="0" w:firstColumn="1" w:lastColumn="0" w:noHBand="0" w:noVBand="1"/>
+      </w:tblPr>
+      <w:tblGrid>
+        <w:gridCol w:w="4530"/>
+        <w:gridCol w:w="4531"/>
+      </w:tblGrid>
+      <w:tr>
+        <w:tc>
+          <w:tcPr>
+            <w:tcW w:w="9061" w:type="dxa"/>
+            <w:gridSpan w:val="2"/>
+          </w:tcPr>
+          <w:p>
+            <w:pPr>
+              <w:pStyle w:val="FonteeImagem"/>
+              <w:rPr>
+                <w:b/>
+              </w:rPr>
+            </w:pPr>
+            <w:r>
+              <w:rPr>
+                <w:b/>
+              </w:rPr>
+              <w:t>Investimentos Fixos</w:t>
+            </w:r>
+          </w:p>
+        </w:tc>
+      </w:tr>
+      <w:tr>
+        <w:tc>
+          <w:tcPr>
+            <w:tcW w:w="4530" w:type="dxa"/>
+          </w:tcPr>
+          <w:p>
+            <w:pPr>
+              <w:pStyle w:val="FonteeImagem"/>
+            </w:pPr>
+            <w:r>
+              <w:t>Produto</w:t>
+            </w:r>
+          </w:p>
+        </w:tc>
+        <w:tc>
+          <w:tcPr>
+            <w:tcW w:w="4531" w:type="dxa"/>
+          </w:tcPr>
+          <w:p>
+            <w:pPr>
+              <w:pStyle w:val="FonteeImagem"/>
+            </w:pPr>
+            <w:r>
+              <w:t>Valor</w:t>
+            </w:r>
+          </w:p>
+        </w:tc>
+      </w:tr>
+      <w:tr>
+        <w:tc>
+          <w:tcPr>
+            <w:tcW w:w="4530" w:type="dxa"/>
+          </w:tcPr>
+          <w:p>
+            <w:pPr>
+              <w:pStyle w:val="FonteeImagem"/>
+            </w:pPr>
+            <w:r>
+              <w:t>Computador</w:t>
+            </w:r>
+          </w:p>
+        </w:tc>
+        <w:tc>
+          <w:tcPr>
+            <w:tcW w:w="4531" w:type="dxa"/>
+          </w:tcPr>
+          <w:p>
+            <w:pPr>
+              <w:pStyle w:val="FonteeImagem"/>
+            </w:pPr>
+            <w:r>
+              <w:t>R$ 4000,00</w:t>
+            </w:r>
+          </w:p>
+        </w:tc>
+      </w:tr>
+      <w:tr>
+        <w:tc>
+          <w:tcPr>
+            <w:tcW w:w="4530" w:type="dxa"/>
+          </w:tcPr>
+          <w:p>
+            <w:pPr>
+              <w:pStyle w:val="FonteeImagem"/>
+            </w:pPr>
+            <w:r>
+              <w:t>Impressora</w:t>
+            </w:r>
+          </w:p>
+        </w:tc>
+        <w:tc>
+          <w:tcPr>
+            <w:tcW w:w="4531" w:type="dxa"/>
+          </w:tcPr>
+          <w:p>
+            <w:pPr>
+              <w:pStyle w:val="FonteeImagem"/>
+            </w:pPr>
+            <w:r>
+              <w:t xml:space="preserve">R$ </w:t>
+            </w:r>
+            <w:r>
+              <w:t>2000,00</w:t>
+            </w:r>
+          </w:p>
+        </w:tc>
+      </w:tr>
+      <w:tr>
+        <w:tc>
+          <w:tcPr>
+            <w:tcW w:w="4530" w:type="dxa"/>
+          </w:tcPr>
+          <w:p>
+            <w:pPr>
+              <w:pStyle w:val="FonteeImagem"/>
+            </w:pPr>
+            <w:r>
+              <w:t>Mesa de Computador</w:t>
+            </w:r>
+          </w:p>
+        </w:tc>
+        <w:tc>
+          <w:tcPr>
+            <w:tcW w:w="4531" w:type="dxa"/>
+          </w:tcPr>
+          <w:p>
+            <w:pPr>
+              <w:pStyle w:val="FonteeImagem"/>
+            </w:pPr>
+            <w:r>
+              <w:t xml:space="preserve">R$ </w:t>
+            </w:r>
+            <w:r>
+              <w:t>1500,00</w:t>
+            </w:r>
+          </w:p>
+        </w:tc>
+      </w:tr>
+    </w:tbl>
+    <w:p>
+      <w:pPr>
+        <w:pStyle w:val="FonteeImagem"/>
+      </w:pPr>
+      <w:r>
+        <w:t>Fonte: Os autores</w:t>
+      </w:r>
+    </w:p>
+    <w:p>
+      <w:pPr>
+        <w:pStyle w:val="Ttulo1"/>
+      </w:pPr>
+      <w:r>
+        <w:br w:type="page"/>
+      </w:r>
+      <w:r>
+        <w:lastRenderedPageBreak/>
+        <w:t>REFERENCIAS</w:t>
+      </w:r>
+    </w:p>
+    <w:p>
+      <w:pPr>
+        <w:spacing w:after="160" w:line="259" w:lineRule="auto"/>
+        <w:ind w:firstLine="0"/>
+        <w:jc w:val="left"/>
+        <w:rPr>
+          <w:rFonts w:eastAsiaTheme="majorEastAsia" w:cstheme="majorBidi"/>
+          <w:b/>
+          <w:szCs w:val="26"/>
+        </w:rPr>
+      </w:pPr>
+      <w:r>
         <w:t xml:space="preserve">ACNUR. </w:t>
       </w:r>
       <w:r>
@@ -2212,15 +3204,7 @@
         <w:t>Acesso</w:t>
       </w:r>
       <w:r>
-        <w:t xml:space="preserve"> </w:t>
-      </w:r>
-      <w:proofErr w:type="gramStart"/>
-      <w:r>
-        <w:t>em:?</w:t>
-      </w:r>
-      <w:proofErr w:type="gramEnd"/>
-      <w:r>
-        <w:t xml:space="preserve"> 30/07/2024</w:t>
+        <w:t xml:space="preserve"> em:? 30/07/2024</w:t>
       </w:r>
     </w:p>
     <w:p/>
@@ -2245,6 +3229,8 @@
       </w:pPr>
     </w:p>
     <w:sectPr>
+      <w:headerReference w:type="default" r:id="rId12"/>
+      <w:footerReference w:type="default" r:id="rId13"/>
       <w:pgSz w:w="11906" w:h="16838"/>
       <w:pgMar w:top="1701" w:right="1134" w:bottom="1134" w:left="1701" w:header="709" w:footer="709" w:gutter="0"/>
       <w:cols w:space="708"/>
@@ -2254,53 +3240,125 @@
 </w:document>
 </file>
 
-<file path=word/comments.xml><?xml version="1.0" encoding="utf-8"?>
-<w:comments xmlns:wpc="http://schemas.microsoft.com/office/word/2010/wordprocessingCanvas" xmlns:cx="http://schemas.microsoft.com/office/drawing/2014/chartex" xmlns:mc="http://schemas.openxmlformats.org/markup-compatibility/2006" xmlns:o="urn:schemas-microsoft-com:office:office" xmlns:r="http://schemas.openxmlformats.org/officeDocument/2006/relationships" xmlns:m="http://schemas.openxmlformats.org/officeDocument/2006/math" xmlns:v="urn:schemas-microsoft-com:vml" xmlns:wp14="http://schemas.microsoft.com/office/word/2010/wordprocessingDrawing" xmlns:wp="http://schemas.openxmlformats.org/drawingml/2006/wordprocessingDrawing" xmlns:w10="urn:schemas-microsoft-com:office:word" xmlns:w="http://schemas.openxmlformats.org/wordprocessingml/2006/main" xmlns:w14="http://schemas.microsoft.com/office/word/2010/wordml" xmlns:w15="http://schemas.microsoft.com/office/word/2012/wordml" xmlns:w16se="http://schemas.microsoft.com/office/word/2015/wordml/symex" xmlns:wpg="http://schemas.microsoft.com/office/word/2010/wordprocessingGroup" xmlns:wpi="http://schemas.microsoft.com/office/word/2010/wordprocessingInk" xmlns:wne="http://schemas.microsoft.com/office/word/2006/wordml" xmlns:wps="http://schemas.microsoft.com/office/word/2010/wordprocessingShape" mc:Ignorable="w14 w15 w16se wp14">
-  <w:comment w:id="1" w:author="LAB4" w:date="2024-07-30T08:24:00Z" w:initials="L">
-    <w:p>
-      <w:pPr>
-        <w:pStyle w:val="Textodecomentrio"/>
-      </w:pPr>
-      <w:r>
-        <w:rPr>
-          <w:rStyle w:val="Refdecomentrio"/>
-        </w:rPr>
-        <w:annotationRef/>
-      </w:r>
-      <w:r>
-        <w:t>Explicar formatação citação direta</w:t>
-      </w:r>
-    </w:p>
-  </w:comment>
-  <w:comment w:id="3" w:author="CINTIA MARIA DE ARAUJO PINHO" w:date="2024-07-02T12:37:00Z" w:initials="CP">
-    <w:p>
-      <w:r>
-        <w:t>Inserir</w:t>
-      </w:r>
-      <w:r>
-        <w:annotationRef/>
-      </w:r>
-    </w:p>
-  </w:comment>
-  <w:comment w:id="4" w:author="CINTIA MARIA DE ARAUJO PINHO" w:date="2024-07-02T12:37:00Z" w:initials="CP">
-    <w:p>
-      <w:r>
-        <w:t>Falar sobre como já é utilizado, trazendo dados...</w:t>
-      </w:r>
-      <w:r>
-        <w:annotationRef/>
-      </w:r>
-    </w:p>
-  </w:comment>
-</w:comments>
+<file path=word/endnotes.xml><?xml version="1.0" encoding="utf-8"?>
+<w:endnotes xmlns:wpc="http://schemas.microsoft.com/office/word/2010/wordprocessingCanvas" xmlns:cx="http://schemas.microsoft.com/office/drawing/2014/chartex" xmlns:mc="http://schemas.openxmlformats.org/markup-compatibility/2006" xmlns:o="urn:schemas-microsoft-com:office:office" xmlns:r="http://schemas.openxmlformats.org/officeDocument/2006/relationships" xmlns:m="http://schemas.openxmlformats.org/officeDocument/2006/math" xmlns:v="urn:schemas-microsoft-com:vml" xmlns:wp14="http://schemas.microsoft.com/office/word/2010/wordprocessingDrawing" xmlns:wp="http://schemas.openxmlformats.org/drawingml/2006/wordprocessingDrawing" xmlns:w10="urn:schemas-microsoft-com:office:word" xmlns:w="http://schemas.openxmlformats.org/wordprocessingml/2006/main" xmlns:w14="http://schemas.microsoft.com/office/word/2010/wordml" xmlns:w15="http://schemas.microsoft.com/office/word/2012/wordml" xmlns:w16se="http://schemas.microsoft.com/office/word/2015/wordml/symex" xmlns:wpg="http://schemas.microsoft.com/office/word/2010/wordprocessingGroup" xmlns:wpi="http://schemas.microsoft.com/office/word/2010/wordprocessingInk" xmlns:wne="http://schemas.microsoft.com/office/word/2006/wordml" xmlns:wps="http://schemas.microsoft.com/office/word/2010/wordprocessingShape" mc:Ignorable="w14 w15 w16se wp14">
+  <w:endnote w:type="separator" w:id="-1">
+    <w:p>
+      <w:pPr>
+        <w:spacing w:after="0" w:line="240" w:lineRule="auto"/>
+      </w:pPr>
+      <w:r>
+        <w:separator/>
+      </w:r>
+    </w:p>
+  </w:endnote>
+  <w:endnote w:type="continuationSeparator" w:id="0">
+    <w:p>
+      <w:pPr>
+        <w:spacing w:after="0" w:line="240" w:lineRule="auto"/>
+      </w:pPr>
+      <w:r>
+        <w:continuationSeparator/>
+      </w:r>
+    </w:p>
+  </w:endnote>
+</w:endnotes>
 </file>
 
-<file path=word/commentsExtended.xml><?xml version="1.0" encoding="utf-8"?>
-<w15:commentsEx xmlns:wpc="http://schemas.microsoft.com/office/word/2010/wordprocessingCanvas" xmlns:cx="http://schemas.microsoft.com/office/drawing/2014/chartex" xmlns:mc="http://schemas.openxmlformats.org/markup-compatibility/2006" xmlns:o="urn:schemas-microsoft-com:office:office" xmlns:r="http://schemas.openxmlformats.org/officeDocument/2006/relationships" xmlns:m="http://schemas.openxmlformats.org/officeDocument/2006/math" xmlns:v="urn:schemas-microsoft-com:vml" xmlns:wp14="http://schemas.microsoft.com/office/word/2010/wordprocessingDrawing" xmlns:wp="http://schemas.openxmlformats.org/drawingml/2006/wordprocessingDrawing" xmlns:w10="urn:schemas-microsoft-com:office:word" xmlns:w="http://schemas.openxmlformats.org/wordprocessingml/2006/main" xmlns:w14="http://schemas.microsoft.com/office/word/2010/wordml" xmlns:w15="http://schemas.microsoft.com/office/word/2012/wordml" xmlns:w16se="http://schemas.microsoft.com/office/word/2015/wordml/symex" xmlns:wpg="http://schemas.microsoft.com/office/word/2010/wordprocessingGroup" xmlns:wpi="http://schemas.microsoft.com/office/word/2010/wordprocessingInk" xmlns:wne="http://schemas.microsoft.com/office/word/2006/wordml" xmlns:wps="http://schemas.microsoft.com/office/word/2010/wordprocessingShape" mc:Ignorable="w14 w15 w16se wp14">
-  <w15:commentEx w15:paraId="0D8F95D7" w15:done="0"/>
-  <w15:commentEx w15:paraId="2AA252C5" w15:done="0"/>
-  <w15:commentEx w15:paraId="304E28BB" w15:paraIdParent="2AA252C5" w15:done="0"/>
-</w15:commentsEx>
+<file path=word/footer1.xml><?xml version="1.0" encoding="utf-8"?>
+<w:ftr xmlns:wpc="http://schemas.microsoft.com/office/word/2010/wordprocessingCanvas" xmlns:cx="http://schemas.microsoft.com/office/drawing/2014/chartex" xmlns:mc="http://schemas.openxmlformats.org/markup-compatibility/2006" xmlns:o="urn:schemas-microsoft-com:office:office" xmlns:r="http://schemas.openxmlformats.org/officeDocument/2006/relationships" xmlns:m="http://schemas.openxmlformats.org/officeDocument/2006/math" xmlns:v="urn:schemas-microsoft-com:vml" xmlns:wp14="http://schemas.microsoft.com/office/word/2010/wordprocessingDrawing" xmlns:wp="http://schemas.openxmlformats.org/drawingml/2006/wordprocessingDrawing" xmlns:w10="urn:schemas-microsoft-com:office:word" xmlns:w="http://schemas.openxmlformats.org/wordprocessingml/2006/main" xmlns:w14="http://schemas.microsoft.com/office/word/2010/wordml" xmlns:w15="http://schemas.microsoft.com/office/word/2012/wordml" xmlns:w16se="http://schemas.microsoft.com/office/word/2015/wordml/symex" xmlns:wpg="http://schemas.microsoft.com/office/word/2010/wordprocessingGroup" xmlns:wpi="http://schemas.microsoft.com/office/word/2010/wordprocessingInk" xmlns:wne="http://schemas.microsoft.com/office/word/2006/wordml" xmlns:wps="http://schemas.microsoft.com/office/word/2010/wordprocessingShape" mc:Ignorable="w14 w15 w16se wp14">
+  <w:p>
+    <w:pPr>
+      <w:pStyle w:val="Rodap"/>
+    </w:pPr>
+  </w:p>
+</w:ftr>
+</file>
+
+<file path=word/footnotes.xml><?xml version="1.0" encoding="utf-8"?>
+<w:footnotes xmlns:wpc="http://schemas.microsoft.com/office/word/2010/wordprocessingCanvas" xmlns:cx="http://schemas.microsoft.com/office/drawing/2014/chartex" xmlns:mc="http://schemas.openxmlformats.org/markup-compatibility/2006" xmlns:o="urn:schemas-microsoft-com:office:office" xmlns:r="http://schemas.openxmlformats.org/officeDocument/2006/relationships" xmlns:m="http://schemas.openxmlformats.org/officeDocument/2006/math" xmlns:v="urn:schemas-microsoft-com:vml" xmlns:wp14="http://schemas.microsoft.com/office/word/2010/wordprocessingDrawing" xmlns:wp="http://schemas.openxmlformats.org/drawingml/2006/wordprocessingDrawing" xmlns:w10="urn:schemas-microsoft-com:office:word" xmlns:w="http://schemas.openxmlformats.org/wordprocessingml/2006/main" xmlns:w14="http://schemas.microsoft.com/office/word/2010/wordml" xmlns:w15="http://schemas.microsoft.com/office/word/2012/wordml" xmlns:w16se="http://schemas.microsoft.com/office/word/2015/wordml/symex" xmlns:wpg="http://schemas.microsoft.com/office/word/2010/wordprocessingGroup" xmlns:wpi="http://schemas.microsoft.com/office/word/2010/wordprocessingInk" xmlns:wne="http://schemas.microsoft.com/office/word/2006/wordml" xmlns:wps="http://schemas.microsoft.com/office/word/2010/wordprocessingShape" mc:Ignorable="w14 w15 w16se wp14">
+  <w:footnote w:type="separator" w:id="-1">
+    <w:p>
+      <w:pPr>
+        <w:spacing w:after="0" w:line="240" w:lineRule="auto"/>
+      </w:pPr>
+      <w:r>
+        <w:separator/>
+      </w:r>
+    </w:p>
+  </w:footnote>
+  <w:footnote w:type="continuationSeparator" w:id="0">
+    <w:p>
+      <w:pPr>
+        <w:spacing w:after="0" w:line="240" w:lineRule="auto"/>
+      </w:pPr>
+      <w:r>
+        <w:continuationSeparator/>
+      </w:r>
+    </w:p>
+  </w:footnote>
+</w:footnotes>
+</file>
+
+<file path=word/header1.xml><?xml version="1.0" encoding="utf-8"?>
+<w:hdr xmlns:wpc="http://schemas.microsoft.com/office/word/2010/wordprocessingCanvas" xmlns:cx="http://schemas.microsoft.com/office/drawing/2014/chartex" xmlns:mc="http://schemas.openxmlformats.org/markup-compatibility/2006" xmlns:o="urn:schemas-microsoft-com:office:office" xmlns:r="http://schemas.openxmlformats.org/officeDocument/2006/relationships" xmlns:m="http://schemas.openxmlformats.org/officeDocument/2006/math" xmlns:v="urn:schemas-microsoft-com:vml" xmlns:wp14="http://schemas.microsoft.com/office/word/2010/wordprocessingDrawing" xmlns:wp="http://schemas.openxmlformats.org/drawingml/2006/wordprocessingDrawing" xmlns:w10="urn:schemas-microsoft-com:office:word" xmlns:w="http://schemas.openxmlformats.org/wordprocessingml/2006/main" xmlns:w14="http://schemas.microsoft.com/office/word/2010/wordml" xmlns:w15="http://schemas.microsoft.com/office/word/2012/wordml" xmlns:w16se="http://schemas.microsoft.com/office/word/2015/wordml/symex" xmlns:wpg="http://schemas.microsoft.com/office/word/2010/wordprocessingGroup" xmlns:wpi="http://schemas.microsoft.com/office/word/2010/wordprocessingInk" xmlns:wne="http://schemas.microsoft.com/office/word/2006/wordml" xmlns:wps="http://schemas.microsoft.com/office/word/2010/wordprocessingShape" mc:Ignorable="w14 w15 w16se wp14">
+  <w:p>
+    <w:pPr>
+      <w:pStyle w:val="Cabealho"/>
+      <w:jc w:val="right"/>
+    </w:pPr>
+  </w:p>
+  <w:p>
+    <w:pPr>
+      <w:pStyle w:val="Cabealho"/>
+    </w:pPr>
+  </w:p>
+</w:hdr>
+</file>
+
+<file path=word/header2.xml><?xml version="1.0" encoding="utf-8"?>
+<w:hdr xmlns:wpc="http://schemas.microsoft.com/office/word/2010/wordprocessingCanvas" xmlns:cx="http://schemas.microsoft.com/office/drawing/2014/chartex" xmlns:mc="http://schemas.openxmlformats.org/markup-compatibility/2006" xmlns:o="urn:schemas-microsoft-com:office:office" xmlns:r="http://schemas.openxmlformats.org/officeDocument/2006/relationships" xmlns:m="http://schemas.openxmlformats.org/officeDocument/2006/math" xmlns:v="urn:schemas-microsoft-com:vml" xmlns:wp14="http://schemas.microsoft.com/office/word/2010/wordprocessingDrawing" xmlns:wp="http://schemas.openxmlformats.org/drawingml/2006/wordprocessingDrawing" xmlns:w10="urn:schemas-microsoft-com:office:word" xmlns:w="http://schemas.openxmlformats.org/wordprocessingml/2006/main" xmlns:w14="http://schemas.microsoft.com/office/word/2010/wordml" xmlns:w15="http://schemas.microsoft.com/office/word/2012/wordml" xmlns:w16se="http://schemas.microsoft.com/office/word/2015/wordml/symex" xmlns:wpg="http://schemas.microsoft.com/office/word/2010/wordprocessingGroup" xmlns:wpi="http://schemas.microsoft.com/office/word/2010/wordprocessingInk" xmlns:wne="http://schemas.microsoft.com/office/word/2006/wordml" xmlns:wps="http://schemas.microsoft.com/office/word/2010/wordprocessingShape" mc:Ignorable="w14 w15 w16se wp14">
+  <w:sdt>
+    <w:sdtPr>
+      <w:id w:val="1745215424"/>
+      <w:docPartObj>
+        <w:docPartGallery w:val="Page Numbers (Top of Page)"/>
+        <w:docPartUnique/>
+      </w:docPartObj>
+    </w:sdtPr>
+    <w:sdtContent>
+      <w:p>
+        <w:pPr>
+          <w:pStyle w:val="Cabealho"/>
+          <w:jc w:val="right"/>
+        </w:pPr>
+        <w:r>
+          <w:fldChar w:fldCharType="begin"/>
+        </w:r>
+        <w:r>
+          <w:instrText>PAGE   \* MERGEFORMAT</w:instrText>
+        </w:r>
+        <w:r>
+          <w:fldChar w:fldCharType="separate"/>
+        </w:r>
+        <w:r>
+          <w:rPr>
+            <w:noProof/>
+          </w:rPr>
+          <w:t>15</w:t>
+        </w:r>
+        <w:r>
+          <w:fldChar w:fldCharType="end"/>
+        </w:r>
+      </w:p>
+    </w:sdtContent>
+  </w:sdt>
+  <w:p>
+    <w:pPr>
+      <w:pStyle w:val="Cabealho"/>
+    </w:pPr>
+  </w:p>
+</w:hdr>
 </file>
 
 <file path=word/numbering.xml><?xml version="1.0" encoding="utf-8"?>
@@ -2312,7 +3370,6 @@
     <w:lvl w:ilvl="0">
       <w:start w:val="1"/>
       <w:numFmt w:val="decimal"/>
-      <w:pStyle w:val="Ttulo1"/>
       <w:lvlText w:val="%1"/>
       <w:lvlJc w:val="left"/>
       <w:pPr>
@@ -2539,21 +3596,103 @@
       </w:rPr>
     </w:lvl>
   </w:abstractNum>
+  <w:abstractNum w:abstractNumId="1" w15:restartNumberingAfterBreak="0">
+    <w:nsid w:val="70CE5773"/>
+    <w:multiLevelType w:val="hybridMultilevel"/>
+    <w:tmpl w:val="9784098E"/>
+    <w:lvl w:ilvl="0" w:tplc="DF2A13B0">
+      <w:start w:val="1"/>
+      <w:numFmt w:val="decimal"/>
+      <w:pStyle w:val="Ttulo1"/>
+      <w:lvlText w:val="%1"/>
+      <w:lvlJc w:val="left"/>
+      <w:pPr>
+        <w:ind w:left="720" w:hanging="360"/>
+      </w:pPr>
+      <w:rPr>
+        <w:rFonts w:hint="default"/>
+      </w:rPr>
+    </w:lvl>
+    <w:lvl w:ilvl="1" w:tplc="04160019" w:tentative="1">
+      <w:start w:val="1"/>
+      <w:numFmt w:val="lowerLetter"/>
+      <w:lvlText w:val="%2."/>
+      <w:lvlJc w:val="left"/>
+      <w:pPr>
+        <w:ind w:left="1440" w:hanging="360"/>
+      </w:pPr>
+    </w:lvl>
+    <w:lvl w:ilvl="2" w:tplc="0416001B" w:tentative="1">
+      <w:start w:val="1"/>
+      <w:numFmt w:val="lowerRoman"/>
+      <w:lvlText w:val="%3."/>
+      <w:lvlJc w:val="right"/>
+      <w:pPr>
+        <w:ind w:left="2160" w:hanging="180"/>
+      </w:pPr>
+    </w:lvl>
+    <w:lvl w:ilvl="3" w:tplc="0416000F" w:tentative="1">
+      <w:start w:val="1"/>
+      <w:numFmt w:val="decimal"/>
+      <w:lvlText w:val="%4."/>
+      <w:lvlJc w:val="left"/>
+      <w:pPr>
+        <w:ind w:left="2880" w:hanging="360"/>
+      </w:pPr>
+    </w:lvl>
+    <w:lvl w:ilvl="4" w:tplc="04160019" w:tentative="1">
+      <w:start w:val="1"/>
+      <w:numFmt w:val="lowerLetter"/>
+      <w:lvlText w:val="%5."/>
+      <w:lvlJc w:val="left"/>
+      <w:pPr>
+        <w:ind w:left="3600" w:hanging="360"/>
+      </w:pPr>
+    </w:lvl>
+    <w:lvl w:ilvl="5" w:tplc="0416001B" w:tentative="1">
+      <w:start w:val="1"/>
+      <w:numFmt w:val="lowerRoman"/>
+      <w:lvlText w:val="%6."/>
+      <w:lvlJc w:val="right"/>
+      <w:pPr>
+        <w:ind w:left="4320" w:hanging="180"/>
+      </w:pPr>
+    </w:lvl>
+    <w:lvl w:ilvl="6" w:tplc="0416000F" w:tentative="1">
+      <w:start w:val="1"/>
+      <w:numFmt w:val="decimal"/>
+      <w:lvlText w:val="%7."/>
+      <w:lvlJc w:val="left"/>
+      <w:pPr>
+        <w:ind w:left="5040" w:hanging="360"/>
+      </w:pPr>
+    </w:lvl>
+    <w:lvl w:ilvl="7" w:tplc="04160019" w:tentative="1">
+      <w:start w:val="1"/>
+      <w:numFmt w:val="lowerLetter"/>
+      <w:lvlText w:val="%8."/>
+      <w:lvlJc w:val="left"/>
+      <w:pPr>
+        <w:ind w:left="5760" w:hanging="360"/>
+      </w:pPr>
+    </w:lvl>
+    <w:lvl w:ilvl="8" w:tplc="0416001B" w:tentative="1">
+      <w:start w:val="1"/>
+      <w:numFmt w:val="lowerRoman"/>
+      <w:lvlText w:val="%9."/>
+      <w:lvlJc w:val="right"/>
+      <w:pPr>
+        <w:ind w:left="6480" w:hanging="180"/>
+      </w:pPr>
+    </w:lvl>
+  </w:abstractNum>
   <w:num w:numId="1">
     <w:abstractNumId w:val="0"/>
   </w:num>
+  <w:num w:numId="2">
+    <w:abstractNumId w:val="1"/>
+  </w:num>
 </w:numbering>
-</file>
-
-<file path=word/people.xml><?xml version="1.0" encoding="utf-8"?>
-<w15:people xmlns:wpc="http://schemas.microsoft.com/office/word/2010/wordprocessingCanvas" xmlns:cx="http://schemas.microsoft.com/office/drawing/2014/chartex" xmlns:mc="http://schemas.openxmlformats.org/markup-compatibility/2006" xmlns:o="urn:schemas-microsoft-com:office:office" xmlns:r="http://schemas.openxmlformats.org/officeDocument/2006/relationships" xmlns:m="http://schemas.openxmlformats.org/officeDocument/2006/math" xmlns:v="urn:schemas-microsoft-com:vml" xmlns:wp14="http://schemas.microsoft.com/office/word/2010/wordprocessingDrawing" xmlns:wp="http://schemas.openxmlformats.org/drawingml/2006/wordprocessingDrawing" xmlns:w10="urn:schemas-microsoft-com:office:word" xmlns:w="http://schemas.openxmlformats.org/wordprocessingml/2006/main" xmlns:w14="http://schemas.microsoft.com/office/word/2010/wordml" xmlns:w15="http://schemas.microsoft.com/office/word/2012/wordml" xmlns:w16se="http://schemas.microsoft.com/office/word/2015/wordml/symex" xmlns:wpg="http://schemas.microsoft.com/office/word/2010/wordprocessingGroup" xmlns:wpi="http://schemas.microsoft.com/office/word/2010/wordprocessingInk" xmlns:wne="http://schemas.microsoft.com/office/word/2006/wordml" xmlns:wps="http://schemas.microsoft.com/office/word/2010/wordprocessingShape" mc:Ignorable="w14 w15 w16se wp14">
-  <w15:person w15:author="LAB4">
-    <w15:presenceInfo w15:providerId="None" w15:userId="LAB4"/>
-  </w15:person>
-  <w15:person w15:author="CINTIA MARIA DE ARAUJO PINHO">
-    <w15:presenceInfo w15:providerId="AD" w15:userId="S::cintia.pinho3@etec.sp.gov.br::a365e6df-2a3f-4ceb-9ffe-5a361a257182"/>
-  </w15:person>
-</w15:people>
 </file>
 
 <file path=word/styles.xml><?xml version="1.0" encoding="utf-8"?>
@@ -2967,12 +4106,12 @@
     <w:link w:val="Ttulo1Char"/>
     <w:uiPriority w:val="9"/>
     <w:qFormat/>
-    <w:rsid w:val="00B876A4"/>
+    <w:rsid w:val="00D05021"/>
     <w:pPr>
       <w:keepNext/>
       <w:keepLines/>
       <w:numPr>
-        <w:numId w:val="1"/>
+        <w:numId w:val="2"/>
       </w:numPr>
       <w:spacing w:after="240"/>
       <w:ind w:left="0" w:firstLine="0"/>
@@ -3135,7 +4274,7 @@
     <w:basedOn w:val="Fontepargpadro"/>
     <w:link w:val="Ttulo1"/>
     <w:uiPriority w:val="9"/>
-    <w:rsid w:val="00B876A4"/>
+    <w:rsid w:val="00D05021"/>
     <w:rPr>
       <w:rFonts w:ascii="Arial" w:eastAsiaTheme="majorEastAsia" w:hAnsi="Arial" w:cstheme="majorBidi"/>
       <w:b/>
@@ -3388,6 +4527,173 @@
       <w:rFonts w:ascii="Segoe UI" w:hAnsi="Segoe UI" w:cs="Segoe UI"/>
       <w:sz w:val="18"/>
       <w:szCs w:val="18"/>
+    </w:rPr>
+  </w:style>
+  <w:style w:type="paragraph" w:styleId="Citao">
+    <w:name w:val="Quote"/>
+    <w:basedOn w:val="Normal"/>
+    <w:next w:val="Normal"/>
+    <w:link w:val="CitaoChar"/>
+    <w:uiPriority w:val="29"/>
+    <w:qFormat/>
+    <w:rsid w:val="00D05021"/>
+    <w:pPr>
+      <w:spacing w:before="120" w:line="240" w:lineRule="auto"/>
+      <w:ind w:left="2268" w:firstLine="0"/>
+    </w:pPr>
+    <w:rPr>
+      <w:iCs/>
+      <w:sz w:val="20"/>
+    </w:rPr>
+  </w:style>
+  <w:style w:type="character" w:customStyle="1" w:styleId="CitaoChar">
+    <w:name w:val="Citação Char"/>
+    <w:basedOn w:val="Fontepargpadro"/>
+    <w:link w:val="Citao"/>
+    <w:uiPriority w:val="29"/>
+    <w:rsid w:val="00D05021"/>
+    <w:rPr>
+      <w:rFonts w:ascii="Arial" w:hAnsi="Arial"/>
+      <w:iCs/>
+      <w:sz w:val="20"/>
+    </w:rPr>
+  </w:style>
+  <w:style w:type="table" w:styleId="Tabelacomgrade">
+    <w:name w:val="Table Grid"/>
+    <w:basedOn w:val="Tabelanormal"/>
+    <w:uiPriority w:val="39"/>
+    <w:rsid w:val="008F0B7E"/>
+    <w:pPr>
+      <w:spacing w:after="0" w:line="240" w:lineRule="auto"/>
+    </w:pPr>
+    <w:tblPr>
+      <w:tblBorders>
+        <w:top w:val="single" w:sz="4" w:space="0" w:color="auto"/>
+        <w:left w:val="single" w:sz="4" w:space="0" w:color="auto"/>
+        <w:bottom w:val="single" w:sz="4" w:space="0" w:color="auto"/>
+        <w:right w:val="single" w:sz="4" w:space="0" w:color="auto"/>
+        <w:insideH w:val="single" w:sz="4" w:space="0" w:color="auto"/>
+        <w:insideV w:val="single" w:sz="4" w:space="0" w:color="auto"/>
+      </w:tblBorders>
+    </w:tblPr>
+  </w:style>
+  <w:style w:type="character" w:styleId="Forte">
+    <w:name w:val="Strong"/>
+    <w:basedOn w:val="Fontepargpadro"/>
+    <w:uiPriority w:val="22"/>
+    <w:qFormat/>
+    <w:rsid w:val="008F0B7E"/>
+    <w:rPr>
+      <w:b/>
+      <w:bCs/>
+    </w:rPr>
+  </w:style>
+  <w:style w:type="paragraph" w:styleId="Legenda">
+    <w:name w:val="caption"/>
+    <w:basedOn w:val="Normal"/>
+    <w:next w:val="Normal"/>
+    <w:uiPriority w:val="35"/>
+    <w:unhideWhenUsed/>
+    <w:qFormat/>
+    <w:rsid w:val="00185F13"/>
+    <w:pPr>
+      <w:spacing w:before="120" w:line="240" w:lineRule="auto"/>
+      <w:ind w:firstLine="0"/>
+      <w:jc w:val="center"/>
+    </w:pPr>
+    <w:rPr>
+      <w:b/>
+      <w:iCs/>
+      <w:sz w:val="20"/>
+      <w:szCs w:val="18"/>
+    </w:rPr>
+  </w:style>
+  <w:style w:type="paragraph" w:customStyle="1" w:styleId="FonteeImagem">
+    <w:name w:val="Fonte e Imagem"/>
+    <w:basedOn w:val="Normal"/>
+    <w:link w:val="FonteeImagemChar"/>
+    <w:qFormat/>
+    <w:rsid w:val="00185F13"/>
+    <w:pPr>
+      <w:spacing w:before="120" w:line="240" w:lineRule="auto"/>
+      <w:ind w:firstLine="0"/>
+      <w:jc w:val="center"/>
+    </w:pPr>
+    <w:rPr>
+      <w:sz w:val="20"/>
+    </w:rPr>
+  </w:style>
+  <w:style w:type="paragraph" w:styleId="ndicedeilustraes">
+    <w:name w:val="table of figures"/>
+    <w:basedOn w:val="Normal"/>
+    <w:next w:val="Normal"/>
+    <w:uiPriority w:val="99"/>
+    <w:unhideWhenUsed/>
+    <w:rsid w:val="006E281C"/>
+    <w:pPr>
+      <w:spacing w:after="0"/>
+    </w:pPr>
+  </w:style>
+  <w:style w:type="character" w:customStyle="1" w:styleId="FonteeImagemChar">
+    <w:name w:val="Fonte e Imagem Char"/>
+    <w:basedOn w:val="Fontepargpadro"/>
+    <w:link w:val="FonteeImagem"/>
+    <w:rsid w:val="00185F13"/>
+    <w:rPr>
+      <w:rFonts w:ascii="Arial" w:hAnsi="Arial"/>
+      <w:sz w:val="20"/>
+    </w:rPr>
+  </w:style>
+  <w:style w:type="paragraph" w:styleId="Cabealho">
+    <w:name w:val="header"/>
+    <w:basedOn w:val="Normal"/>
+    <w:link w:val="CabealhoChar"/>
+    <w:uiPriority w:val="99"/>
+    <w:unhideWhenUsed/>
+    <w:rsid w:val="00F176B8"/>
+    <w:pPr>
+      <w:tabs>
+        <w:tab w:val="center" w:pos="4252"/>
+        <w:tab w:val="right" w:pos="8504"/>
+      </w:tabs>
+      <w:spacing w:after="0" w:line="240" w:lineRule="auto"/>
+    </w:pPr>
+  </w:style>
+  <w:style w:type="character" w:customStyle="1" w:styleId="CabealhoChar">
+    <w:name w:val="Cabeçalho Char"/>
+    <w:basedOn w:val="Fontepargpadro"/>
+    <w:link w:val="Cabealho"/>
+    <w:uiPriority w:val="99"/>
+    <w:rsid w:val="00F176B8"/>
+    <w:rPr>
+      <w:rFonts w:ascii="Arial" w:hAnsi="Arial"/>
+      <w:sz w:val="24"/>
+    </w:rPr>
+  </w:style>
+  <w:style w:type="paragraph" w:styleId="Rodap">
+    <w:name w:val="footer"/>
+    <w:basedOn w:val="Normal"/>
+    <w:link w:val="RodapChar"/>
+    <w:uiPriority w:val="99"/>
+    <w:unhideWhenUsed/>
+    <w:rsid w:val="00F176B8"/>
+    <w:pPr>
+      <w:tabs>
+        <w:tab w:val="center" w:pos="4252"/>
+        <w:tab w:val="right" w:pos="8504"/>
+      </w:tabs>
+      <w:spacing w:after="0" w:line="240" w:lineRule="auto"/>
+    </w:pPr>
+  </w:style>
+  <w:style w:type="character" w:customStyle="1" w:styleId="RodapChar">
+    <w:name w:val="Rodapé Char"/>
+    <w:basedOn w:val="Fontepargpadro"/>
+    <w:link w:val="Rodap"/>
+    <w:uiPriority w:val="99"/>
+    <w:rsid w:val="00F176B8"/>
+    <w:rPr>
+      <w:rFonts w:ascii="Arial" w:hAnsi="Arial"/>
+      <w:sz w:val="24"/>
     </w:rPr>
   </w:style>
 </w:styles>
@@ -3659,7 +4965,7 @@
 </file>
 
 <file path=customXml/itemProps1.xml><?xml version="1.0" encoding="utf-8"?>
-<ds:datastoreItem xmlns:ds="http://schemas.openxmlformats.org/officeDocument/2006/customXml" ds:itemID="{11301E29-6AD7-42DF-8063-304A4EA77998}">
+<ds:datastoreItem xmlns:ds="http://schemas.openxmlformats.org/officeDocument/2006/customXml" ds:itemID="{A270217E-D8E1-4C16-93C8-335032B95956}">
   <ds:schemaRefs>
     <ds:schemaRef ds:uri="http://schemas.openxmlformats.org/officeDocument/2006/bibliography"/>
   </ds:schemaRefs>
